--- a/Documents/EE_LLD.docx
+++ b/Documents/EE_LLD.docx
@@ -410,6 +410,27 @@
           <w:szCs w:val="48"/>
         </w:rPr>
         <w:t>SHAHIN ANJUM</w:t>
+      </w:r>
+    </w:p>
+    <w:p>
+      <w:pPr>
+        <w:ind w:right="-239"/>
+        <w:jc w:val="center"/>
+        <w:rPr>
+          <w:rFonts w:eastAsia="Times New Roman"/>
+          <w:b/>
+          <w:sz w:val="48"/>
+          <w:szCs w:val="48"/>
+        </w:rPr>
+      </w:pPr>
+      <w:r>
+        <w:rPr>
+          <w:rFonts w:eastAsia="Times New Roman"/>
+          <w:b/>
+          <w:sz w:val="48"/>
+          <w:szCs w:val="48"/>
+        </w:rPr>
+        <w:t>K M SUMANTH</w:t>
       </w:r>
     </w:p>
     <w:p>
@@ -4969,37 +4990,7 @@
                   <w:szCs w:val="24"/>
                   <w:u w:val="none"/>
                 </w:rPr>
-                <w:t xml:space="preserve"> Data </w:t>
-              </w:r>
-              <w:proofErr w:type="gramStart"/>
-              <w:r>
-                <w:rPr>
-                  <w:rStyle w:val="Hyperlink"/>
-                  <w:rFonts w:eastAsia="Calibri"/>
-                  <w:b/>
-                  <w:bCs/>
-                  <w:color w:val="auto"/>
-                  <w:w w:val="95"/>
-                  <w:sz w:val="24"/>
-                  <w:szCs w:val="24"/>
-                  <w:u w:val="none"/>
-                </w:rPr>
-                <w:t>From</w:t>
-              </w:r>
-              <w:proofErr w:type="gramEnd"/>
-              <w:r>
-                <w:rPr>
-                  <w:rStyle w:val="Hyperlink"/>
-                  <w:rFonts w:eastAsia="Calibri"/>
-                  <w:b/>
-                  <w:bCs/>
-                  <w:color w:val="auto"/>
-                  <w:w w:val="95"/>
-                  <w:sz w:val="24"/>
-                  <w:szCs w:val="24"/>
-                  <w:u w:val="none"/>
-                </w:rPr>
-                <w:t xml:space="preserve"> User</w:t>
+                <w:t xml:space="preserve"> Data From User</w:t>
               </w:r>
             </w:hyperlink>
           </w:p>
@@ -6472,25 +6463,7 @@
           <w:sz w:val="24"/>
           <w:szCs w:val="24"/>
         </w:rPr>
-        <w:t xml:space="preserve">The main purpose of this LLD documentation is to feature the required details of the project and supply the outline of the machine learning model </w:t>
-      </w:r>
-      <w:proofErr w:type="gramStart"/>
-      <w:r>
-        <w:rPr>
-          <w:rFonts w:eastAsia="Times New Roman"/>
-          <w:sz w:val="24"/>
-          <w:szCs w:val="24"/>
-        </w:rPr>
-        <w:t>and also</w:t>
-      </w:r>
-      <w:proofErr w:type="gramEnd"/>
-      <w:r>
-        <w:rPr>
-          <w:rFonts w:eastAsia="Times New Roman"/>
-          <w:sz w:val="24"/>
-          <w:szCs w:val="24"/>
-        </w:rPr>
-        <w:t xml:space="preserve"> the written code. This additionally provides the careful description on however the complete project has been designed end-to-end.</w:t>
+        <w:t>The main purpose of this LLD documentation is to feature the required details of the project and supply the outline of the machine learning model and also the written code. This additionally provides the careful description on however the complete project has been designed end-to-end.</w:t>
       </w:r>
     </w:p>
     <w:p>
@@ -6908,19 +6881,8 @@
           <w:sz w:val="28"/>
           <w:szCs w:val="28"/>
         </w:rPr>
-        <w:t xml:space="preserve">2.1 Data gathering from main </w:t>
-      </w:r>
-      <w:proofErr w:type="gramStart"/>
-      <w:r>
-        <w:rPr>
-          <w:rFonts w:eastAsia="Calibri"/>
-          <w:color w:val="44546A" w:themeColor="text2"/>
-          <w:sz w:val="28"/>
-          <w:szCs w:val="28"/>
-        </w:rPr>
-        <w:t>source</w:t>
-      </w:r>
-      <w:proofErr w:type="gramEnd"/>
+        <w:t>2.1 Data gathering from main source</w:t>
+      </w:r>
     </w:p>
     <w:p>
       <w:pPr>
@@ -6941,21 +6903,7 @@
         <w:rPr>
           <w:rFonts w:eastAsia="Times New Roman"/>
         </w:rPr>
-        <w:t xml:space="preserve">The data for the current project is being gathered from UCI Machine Learning </w:t>
-      </w:r>
-      <w:proofErr w:type="gramStart"/>
-      <w:r>
-        <w:rPr>
-          <w:rFonts w:eastAsia="Times New Roman"/>
-        </w:rPr>
-        <w:t>Repository ,</w:t>
-      </w:r>
-      <w:proofErr w:type="gramEnd"/>
-      <w:r>
-        <w:rPr>
-          <w:rFonts w:eastAsia="Times New Roman"/>
-        </w:rPr>
-        <w:t xml:space="preserve"> the link to the data is:</w:t>
+        <w:t>The data for the current project is being gathered from UCI Machine Learning Repository , the link to the data is:</w:t>
       </w:r>
     </w:p>
     <w:p>
@@ -7071,43 +7019,7 @@
           <w:sz w:val="24"/>
           <w:szCs w:val="24"/>
         </w:rPr>
-        <w:t xml:space="preserve">Python 3.8 is employed because the programming language and frame works like </w:t>
-      </w:r>
-      <w:proofErr w:type="spellStart"/>
-      <w:r>
-        <w:rPr>
-          <w:rFonts w:eastAsia="Times New Roman"/>
-          <w:sz w:val="24"/>
-          <w:szCs w:val="24"/>
-        </w:rPr>
-        <w:t>numpy</w:t>
-      </w:r>
-      <w:proofErr w:type="spellEnd"/>
-      <w:r>
-        <w:rPr>
-          <w:rFonts w:eastAsia="Times New Roman"/>
-          <w:sz w:val="24"/>
-          <w:szCs w:val="24"/>
-        </w:rPr>
-        <w:t xml:space="preserve">, pandas, </w:t>
-      </w:r>
-      <w:proofErr w:type="spellStart"/>
-      <w:r>
-        <w:rPr>
-          <w:rFonts w:eastAsia="Times New Roman"/>
-          <w:sz w:val="24"/>
-          <w:szCs w:val="24"/>
-        </w:rPr>
-        <w:t>sklearn</w:t>
-      </w:r>
-      <w:proofErr w:type="spellEnd"/>
-      <w:r>
-        <w:rPr>
-          <w:rFonts w:eastAsia="Times New Roman"/>
-          <w:sz w:val="24"/>
-          <w:szCs w:val="24"/>
-        </w:rPr>
-        <w:t xml:space="preserve"> and alternative modules for building the model.</w:t>
+        <w:t>Python 3.8 is employed because the programming language and frame works like numpy, pandas, sklearn and alternative modules for building the model.</w:t>
       </w:r>
     </w:p>
     <w:p>
@@ -7169,34 +7081,14 @@
           <w:szCs w:val="24"/>
         </w:rPr>
       </w:pPr>
-      <w:proofErr w:type="spellStart"/>
-      <w:r>
-        <w:rPr>
-          <w:rFonts w:eastAsia="Times New Roman"/>
-          <w:sz w:val="24"/>
-          <w:szCs w:val="24"/>
-        </w:rPr>
-        <w:t>Vscode</w:t>
-      </w:r>
-      <w:proofErr w:type="spellEnd"/>
-      <w:r>
-        <w:rPr>
-          <w:rFonts w:eastAsia="Times New Roman"/>
-          <w:sz w:val="24"/>
-          <w:szCs w:val="24"/>
-        </w:rPr>
-        <w:t xml:space="preserve"> is employed as </w:t>
-      </w:r>
-      <w:proofErr w:type="gramStart"/>
-      <w:r>
-        <w:rPr>
-          <w:rFonts w:eastAsia="Times New Roman"/>
-          <w:sz w:val="24"/>
-          <w:szCs w:val="24"/>
-        </w:rPr>
-        <w:t>IDE(</w:t>
-      </w:r>
-      <w:proofErr w:type="gramEnd"/>
+      <w:r>
+        <w:rPr>
+          <w:rFonts w:eastAsia="Times New Roman"/>
+          <w:sz w:val="24"/>
+          <w:szCs w:val="24"/>
+        </w:rPr>
+        <w:t>Vscode is employed as IDE(</w:t>
+      </w:r>
       <w:r>
         <w:rPr>
           <w:color w:val="4D5156"/>
@@ -7901,25 +7793,7 @@
           <w:sz w:val="24"/>
           <w:szCs w:val="24"/>
         </w:rPr>
-        <w:t xml:space="preserve">Created an </w:t>
-      </w:r>
-      <w:proofErr w:type="spellStart"/>
-      <w:r>
-        <w:rPr>
-          <w:rFonts w:eastAsia="Times New Roman"/>
-          <w:sz w:val="24"/>
-          <w:szCs w:val="24"/>
-        </w:rPr>
-        <w:t>api</w:t>
-      </w:r>
-      <w:proofErr w:type="spellEnd"/>
-      <w:r>
-        <w:rPr>
-          <w:rFonts w:eastAsia="Times New Roman"/>
-          <w:sz w:val="24"/>
-          <w:szCs w:val="24"/>
-        </w:rPr>
-        <w:t xml:space="preserve"> for the upload of the data into the Cassandra database, steps performed are:</w:t>
+        <w:t>Created an api for the upload of the data into the Cassandra database, steps performed are:</w:t>
       </w:r>
     </w:p>
     <w:p>
@@ -8001,23 +7875,13 @@
           <w:szCs w:val="24"/>
         </w:rPr>
       </w:pPr>
-      <w:proofErr w:type="spellStart"/>
-      <w:r>
-        <w:rPr>
-          <w:rFonts w:eastAsia="Times New Roman"/>
-          <w:sz w:val="24"/>
-          <w:szCs w:val="24"/>
-        </w:rPr>
-        <w:t>Cqlsh</w:t>
-      </w:r>
-      <w:proofErr w:type="spellEnd"/>
-      <w:r>
-        <w:rPr>
-          <w:rFonts w:eastAsia="Times New Roman"/>
-          <w:sz w:val="24"/>
-          <w:szCs w:val="24"/>
-        </w:rPr>
-        <w:t xml:space="preserve"> command is written for creating the data table with required parameters.</w:t>
+      <w:r>
+        <w:rPr>
+          <w:rFonts w:eastAsia="Times New Roman"/>
+          <w:sz w:val="24"/>
+          <w:szCs w:val="24"/>
+        </w:rPr>
+        <w:t>Cqlsh command is written for creating the data table with required parameters.</w:t>
       </w:r>
     </w:p>
     <w:p>
@@ -8059,25 +7923,7 @@
           <w:sz w:val="24"/>
           <w:szCs w:val="24"/>
         </w:rPr>
-        <w:t xml:space="preserve">And finally, a </w:t>
-      </w:r>
-      <w:proofErr w:type="spellStart"/>
-      <w:r>
-        <w:rPr>
-          <w:rFonts w:eastAsia="Times New Roman"/>
-          <w:sz w:val="24"/>
-          <w:szCs w:val="24"/>
-        </w:rPr>
-        <w:t>cqlsh</w:t>
-      </w:r>
-      <w:proofErr w:type="spellEnd"/>
-      <w:r>
-        <w:rPr>
-          <w:rFonts w:eastAsia="Times New Roman"/>
-          <w:sz w:val="24"/>
-          <w:szCs w:val="24"/>
-        </w:rPr>
-        <w:t xml:space="preserve"> command is written for uploading the dataset into data table by bulk insertion.</w:t>
+        <w:t>And finally, a cqlsh command is written for uploading the dataset into data table by bulk insertion.</w:t>
       </w:r>
     </w:p>
     <w:p>
@@ -8167,43 +8013,7 @@
           <w:sz w:val="24"/>
           <w:szCs w:val="24"/>
         </w:rPr>
-        <w:t xml:space="preserve">In the above created </w:t>
-      </w:r>
-      <w:proofErr w:type="spellStart"/>
-      <w:r>
-        <w:rPr>
-          <w:rFonts w:eastAsia="Times New Roman"/>
-          <w:sz w:val="24"/>
-          <w:szCs w:val="24"/>
-        </w:rPr>
-        <w:t>api</w:t>
-      </w:r>
-      <w:proofErr w:type="spellEnd"/>
-      <w:r>
-        <w:rPr>
-          <w:rFonts w:eastAsia="Times New Roman"/>
-          <w:sz w:val="24"/>
-          <w:szCs w:val="24"/>
-        </w:rPr>
-        <w:t xml:space="preserve">, the download </w:t>
-      </w:r>
-      <w:proofErr w:type="spellStart"/>
-      <w:r>
-        <w:rPr>
-          <w:rFonts w:eastAsia="Times New Roman"/>
-          <w:sz w:val="24"/>
-          <w:szCs w:val="24"/>
-        </w:rPr>
-        <w:t>url</w:t>
-      </w:r>
-      <w:proofErr w:type="spellEnd"/>
-      <w:r>
-        <w:rPr>
-          <w:rFonts w:eastAsia="Times New Roman"/>
-          <w:sz w:val="24"/>
-          <w:szCs w:val="24"/>
-        </w:rPr>
-        <w:t xml:space="preserve"> is also being created, which downloads the data into a csv file format.</w:t>
+        <w:t>In the above created api, the download url is also being created, which downloads the data into a csv file format.</w:t>
       </w:r>
     </w:p>
     <w:p>
@@ -8424,25 +8234,7 @@
           <w:sz w:val="24"/>
           <w:szCs w:val="24"/>
         </w:rPr>
-        <w:t xml:space="preserve">Checking outliers as looking box </w:t>
-      </w:r>
-      <w:proofErr w:type="gramStart"/>
-      <w:r>
-        <w:rPr>
-          <w:rFonts w:eastAsia="Times New Roman"/>
-          <w:sz w:val="24"/>
-          <w:szCs w:val="24"/>
-        </w:rPr>
-        <w:t>plot</w:t>
-      </w:r>
-      <w:proofErr w:type="gramEnd"/>
-      <w:r>
-        <w:rPr>
-          <w:rFonts w:eastAsia="Times New Roman"/>
-          <w:sz w:val="24"/>
-          <w:szCs w:val="24"/>
-        </w:rPr>
-        <w:t xml:space="preserve"> we don’t need to worry about outliers.</w:t>
+        <w:t>Checking outliers as looking box plot we don’t need to worry about outliers.</w:t>
       </w:r>
     </w:p>
     <w:p>
@@ -8487,18 +8279,8 @@
           <w:sz w:val="24"/>
           <w:szCs w:val="24"/>
         </w:rPr>
-        <w:t xml:space="preserve">And the data is ready for passing to the machine learning </w:t>
-      </w:r>
-      <w:proofErr w:type="gramStart"/>
-      <w:r>
-        <w:rPr>
-          <w:rFonts w:eastAsia="Times New Roman"/>
-          <w:sz w:val="24"/>
-          <w:szCs w:val="24"/>
-        </w:rPr>
-        <w:t>algorithm</w:t>
-      </w:r>
-      <w:proofErr w:type="gramEnd"/>
+        <w:t>And the data is ready for passing to the machine learning algorithm</w:t>
+      </w:r>
     </w:p>
     <w:p>
       <w:pPr>
@@ -8652,17 +8434,8 @@
           <w:sz w:val="24"/>
           <w:szCs w:val="24"/>
         </w:rPr>
-        <w:t xml:space="preserve"> copy the code from internet and make the CSS and HTML </w:t>
-      </w:r>
-      <w:proofErr w:type="gramStart"/>
-      <w:r>
-        <w:rPr>
-          <w:sz w:val="24"/>
-          <w:szCs w:val="24"/>
-        </w:rPr>
-        <w:t>File .</w:t>
-      </w:r>
-      <w:proofErr w:type="gramEnd"/>
+        <w:t xml:space="preserve"> copy the code from internet and make the CSS and HTML File .</w:t>
+      </w:r>
     </w:p>
     <w:p>
       <w:pPr>
@@ -8943,19 +8716,8 @@
           <w:sz w:val="28"/>
           <w:szCs w:val="28"/>
         </w:rPr>
-        <w:t xml:space="preserve"> Rendering the </w:t>
-      </w:r>
-      <w:proofErr w:type="gramStart"/>
-      <w:r>
-        <w:rPr>
-          <w:rFonts w:eastAsia="Calibri"/>
-          <w:color w:val="44546A" w:themeColor="text2"/>
-          <w:sz w:val="28"/>
-          <w:szCs w:val="28"/>
-        </w:rPr>
-        <w:t>results</w:t>
-      </w:r>
-      <w:proofErr w:type="gramEnd"/>
+        <w:t xml:space="preserve"> Rendering the results</w:t>
+      </w:r>
     </w:p>
     <w:p>
       <w:pPr>

--- a/Documents/EE_LLD.docx
+++ b/Documents/EE_LLD.docx
@@ -311,39 +311,7 @@
           <w:sz w:val="48"/>
           <w:szCs w:val="48"/>
         </w:rPr>
-        <w:t>Last Date of Revision – 1</w:t>
-      </w:r>
-      <w:r>
-        <w:rPr>
-          <w:rFonts w:eastAsia="Times New Roman"/>
-          <w:sz w:val="48"/>
-          <w:szCs w:val="48"/>
-        </w:rPr>
-        <w:t>6</w:t>
-      </w:r>
-      <w:r>
-        <w:rPr>
-          <w:rFonts w:eastAsia="Times New Roman"/>
-          <w:sz w:val="48"/>
-          <w:szCs w:val="48"/>
-        </w:rPr>
-        <w:t>-0</w:t>
-      </w:r>
-      <w:r>
-        <w:rPr>
-          <w:rFonts w:eastAsia="Times New Roman"/>
-          <w:sz w:val="48"/>
-          <w:szCs w:val="48"/>
-        </w:rPr>
-        <w:t>5</w:t>
-      </w:r>
-      <w:r>
-        <w:rPr>
-          <w:rFonts w:eastAsia="Times New Roman"/>
-          <w:sz w:val="48"/>
-          <w:szCs w:val="48"/>
-        </w:rPr>
-        <w:t>-2023</w:t>
+        <w:t>Last Date of Revision – 16-05-2023</w:t>
       </w:r>
     </w:p>
     <w:p>
@@ -4990,7 +4958,37 @@
                   <w:szCs w:val="24"/>
                   <w:u w:val="none"/>
                 </w:rPr>
-                <w:t xml:space="preserve"> Data From User</w:t>
+                <w:t xml:space="preserve"> Data </w:t>
+              </w:r>
+              <w:proofErr w:type="gramStart"/>
+              <w:r>
+                <w:rPr>
+                  <w:rStyle w:val="Hyperlink"/>
+                  <w:rFonts w:eastAsia="Calibri"/>
+                  <w:b/>
+                  <w:bCs/>
+                  <w:color w:val="auto"/>
+                  <w:w w:val="95"/>
+                  <w:sz w:val="24"/>
+                  <w:szCs w:val="24"/>
+                  <w:u w:val="none"/>
+                </w:rPr>
+                <w:t>From</w:t>
+              </w:r>
+              <w:proofErr w:type="gramEnd"/>
+              <w:r>
+                <w:rPr>
+                  <w:rStyle w:val="Hyperlink"/>
+                  <w:rFonts w:eastAsia="Calibri"/>
+                  <w:b/>
+                  <w:bCs/>
+                  <w:color w:val="auto"/>
+                  <w:w w:val="95"/>
+                  <w:sz w:val="24"/>
+                  <w:szCs w:val="24"/>
+                  <w:u w:val="none"/>
+                </w:rPr>
+                <w:t xml:space="preserve"> User</w:t>
               </w:r>
             </w:hyperlink>
           </w:p>
@@ -6463,7 +6461,25 @@
           <w:sz w:val="24"/>
           <w:szCs w:val="24"/>
         </w:rPr>
-        <w:t>The main purpose of this LLD documentation is to feature the required details of the project and supply the outline of the machine learning model and also the written code. This additionally provides the careful description on however the complete project has been designed end-to-end.</w:t>
+        <w:t xml:space="preserve">The main purpose of this LLD documentation is to feature the required details of the project and supply the outline of the machine learning model </w:t>
+      </w:r>
+      <w:proofErr w:type="gramStart"/>
+      <w:r>
+        <w:rPr>
+          <w:rFonts w:eastAsia="Times New Roman"/>
+          <w:sz w:val="24"/>
+          <w:szCs w:val="24"/>
+        </w:rPr>
+        <w:t>and also</w:t>
+      </w:r>
+      <w:proofErr w:type="gramEnd"/>
+      <w:r>
+        <w:rPr>
+          <w:rFonts w:eastAsia="Times New Roman"/>
+          <w:sz w:val="24"/>
+          <w:szCs w:val="24"/>
+        </w:rPr>
+        <w:t xml:space="preserve"> the written code. This additionally provides the careful description on however the complete project has been designed end-to-end.</w:t>
       </w:r>
     </w:p>
     <w:p>
@@ -6881,8 +6897,19 @@
           <w:sz w:val="28"/>
           <w:szCs w:val="28"/>
         </w:rPr>
-        <w:t>2.1 Data gathering from main source</w:t>
-      </w:r>
+        <w:t xml:space="preserve">2.1 Data gathering from main </w:t>
+      </w:r>
+      <w:proofErr w:type="gramStart"/>
+      <w:r>
+        <w:rPr>
+          <w:rFonts w:eastAsia="Calibri"/>
+          <w:color w:val="44546A" w:themeColor="text2"/>
+          <w:sz w:val="28"/>
+          <w:szCs w:val="28"/>
+        </w:rPr>
+        <w:t>source</w:t>
+      </w:r>
+      <w:proofErr w:type="gramEnd"/>
     </w:p>
     <w:p>
       <w:pPr>
@@ -6903,7 +6930,21 @@
         <w:rPr>
           <w:rFonts w:eastAsia="Times New Roman"/>
         </w:rPr>
-        <w:t>The data for the current project is being gathered from UCI Machine Learning Repository , the link to the data is:</w:t>
+        <w:t xml:space="preserve">The data for the current project is being gathered from UCI Machine Learning </w:t>
+      </w:r>
+      <w:proofErr w:type="gramStart"/>
+      <w:r>
+        <w:rPr>
+          <w:rFonts w:eastAsia="Times New Roman"/>
+        </w:rPr>
+        <w:t>Repository ,</w:t>
+      </w:r>
+      <w:proofErr w:type="gramEnd"/>
+      <w:r>
+        <w:rPr>
+          <w:rFonts w:eastAsia="Times New Roman"/>
+        </w:rPr>
+        <w:t xml:space="preserve"> the link to the data is:</w:t>
       </w:r>
     </w:p>
     <w:p>
@@ -7019,7 +7060,43 @@
           <w:sz w:val="24"/>
           <w:szCs w:val="24"/>
         </w:rPr>
-        <w:t>Python 3.8 is employed because the programming language and frame works like numpy, pandas, sklearn and alternative modules for building the model.</w:t>
+        <w:t xml:space="preserve">Python 3.8 is employed because the programming language and frame works like </w:t>
+      </w:r>
+      <w:proofErr w:type="spellStart"/>
+      <w:r>
+        <w:rPr>
+          <w:rFonts w:eastAsia="Times New Roman"/>
+          <w:sz w:val="24"/>
+          <w:szCs w:val="24"/>
+        </w:rPr>
+        <w:t>numpy</w:t>
+      </w:r>
+      <w:proofErr w:type="spellEnd"/>
+      <w:r>
+        <w:rPr>
+          <w:rFonts w:eastAsia="Times New Roman"/>
+          <w:sz w:val="24"/>
+          <w:szCs w:val="24"/>
+        </w:rPr>
+        <w:t xml:space="preserve">, pandas, </w:t>
+      </w:r>
+      <w:proofErr w:type="spellStart"/>
+      <w:r>
+        <w:rPr>
+          <w:rFonts w:eastAsia="Times New Roman"/>
+          <w:sz w:val="24"/>
+          <w:szCs w:val="24"/>
+        </w:rPr>
+        <w:t>sklearn</w:t>
+      </w:r>
+      <w:proofErr w:type="spellEnd"/>
+      <w:r>
+        <w:rPr>
+          <w:rFonts w:eastAsia="Times New Roman"/>
+          <w:sz w:val="24"/>
+          <w:szCs w:val="24"/>
+        </w:rPr>
+        <w:t xml:space="preserve"> and alternative modules for building the model.</w:t>
       </w:r>
     </w:p>
     <w:p>
@@ -7081,14 +7158,34 @@
           <w:szCs w:val="24"/>
         </w:rPr>
       </w:pPr>
-      <w:r>
-        <w:rPr>
-          <w:rFonts w:eastAsia="Times New Roman"/>
-          <w:sz w:val="24"/>
-          <w:szCs w:val="24"/>
-        </w:rPr>
-        <w:t>Vscode is employed as IDE(</w:t>
-      </w:r>
+      <w:proofErr w:type="spellStart"/>
+      <w:r>
+        <w:rPr>
+          <w:rFonts w:eastAsia="Times New Roman"/>
+          <w:sz w:val="24"/>
+          <w:szCs w:val="24"/>
+        </w:rPr>
+        <w:t>Vscode</w:t>
+      </w:r>
+      <w:proofErr w:type="spellEnd"/>
+      <w:r>
+        <w:rPr>
+          <w:rFonts w:eastAsia="Times New Roman"/>
+          <w:sz w:val="24"/>
+          <w:szCs w:val="24"/>
+        </w:rPr>
+        <w:t xml:space="preserve"> is employed as </w:t>
+      </w:r>
+      <w:proofErr w:type="gramStart"/>
+      <w:r>
+        <w:rPr>
+          <w:rFonts w:eastAsia="Times New Roman"/>
+          <w:sz w:val="24"/>
+          <w:szCs w:val="24"/>
+        </w:rPr>
+        <w:t>IDE(</w:t>
+      </w:r>
+      <w:proofErr w:type="gramEnd"/>
       <w:r>
         <w:rPr>
           <w:color w:val="4D5156"/>
@@ -7793,7 +7890,25 @@
           <w:sz w:val="24"/>
           <w:szCs w:val="24"/>
         </w:rPr>
-        <w:t>Created an api for the upload of the data into the Cassandra database, steps performed are:</w:t>
+        <w:t xml:space="preserve">Created an </w:t>
+      </w:r>
+      <w:proofErr w:type="spellStart"/>
+      <w:r>
+        <w:rPr>
+          <w:rFonts w:eastAsia="Times New Roman"/>
+          <w:sz w:val="24"/>
+          <w:szCs w:val="24"/>
+        </w:rPr>
+        <w:t>api</w:t>
+      </w:r>
+      <w:proofErr w:type="spellEnd"/>
+      <w:r>
+        <w:rPr>
+          <w:rFonts w:eastAsia="Times New Roman"/>
+          <w:sz w:val="24"/>
+          <w:szCs w:val="24"/>
+        </w:rPr>
+        <w:t xml:space="preserve"> for the upload of the data into the Cassandra database, steps performed are:</w:t>
       </w:r>
     </w:p>
     <w:p>
@@ -7875,13 +7990,23 @@
           <w:szCs w:val="24"/>
         </w:rPr>
       </w:pPr>
-      <w:r>
-        <w:rPr>
-          <w:rFonts w:eastAsia="Times New Roman"/>
-          <w:sz w:val="24"/>
-          <w:szCs w:val="24"/>
-        </w:rPr>
-        <w:t>Cqlsh command is written for creating the data table with required parameters.</w:t>
+      <w:proofErr w:type="spellStart"/>
+      <w:r>
+        <w:rPr>
+          <w:rFonts w:eastAsia="Times New Roman"/>
+          <w:sz w:val="24"/>
+          <w:szCs w:val="24"/>
+        </w:rPr>
+        <w:t>Cqlsh</w:t>
+      </w:r>
+      <w:proofErr w:type="spellEnd"/>
+      <w:r>
+        <w:rPr>
+          <w:rFonts w:eastAsia="Times New Roman"/>
+          <w:sz w:val="24"/>
+          <w:szCs w:val="24"/>
+        </w:rPr>
+        <w:t xml:space="preserve"> command is written for creating the data table with required parameters.</w:t>
       </w:r>
     </w:p>
     <w:p>
@@ -7923,7 +8048,25 @@
           <w:sz w:val="24"/>
           <w:szCs w:val="24"/>
         </w:rPr>
-        <w:t>And finally, a cqlsh command is written for uploading the dataset into data table by bulk insertion.</w:t>
+        <w:t xml:space="preserve">And finally, a </w:t>
+      </w:r>
+      <w:proofErr w:type="spellStart"/>
+      <w:r>
+        <w:rPr>
+          <w:rFonts w:eastAsia="Times New Roman"/>
+          <w:sz w:val="24"/>
+          <w:szCs w:val="24"/>
+        </w:rPr>
+        <w:t>cqlsh</w:t>
+      </w:r>
+      <w:proofErr w:type="spellEnd"/>
+      <w:r>
+        <w:rPr>
+          <w:rFonts w:eastAsia="Times New Roman"/>
+          <w:sz w:val="24"/>
+          <w:szCs w:val="24"/>
+        </w:rPr>
+        <w:t xml:space="preserve"> command is written for uploading the dataset into data table by bulk insertion.</w:t>
       </w:r>
     </w:p>
     <w:p>
@@ -8013,7 +8156,43 @@
           <w:sz w:val="24"/>
           <w:szCs w:val="24"/>
         </w:rPr>
-        <w:t>In the above created api, the download url is also being created, which downloads the data into a csv file format.</w:t>
+        <w:t xml:space="preserve">In the above created </w:t>
+      </w:r>
+      <w:proofErr w:type="spellStart"/>
+      <w:r>
+        <w:rPr>
+          <w:rFonts w:eastAsia="Times New Roman"/>
+          <w:sz w:val="24"/>
+          <w:szCs w:val="24"/>
+        </w:rPr>
+        <w:t>api</w:t>
+      </w:r>
+      <w:proofErr w:type="spellEnd"/>
+      <w:r>
+        <w:rPr>
+          <w:rFonts w:eastAsia="Times New Roman"/>
+          <w:sz w:val="24"/>
+          <w:szCs w:val="24"/>
+        </w:rPr>
+        <w:t xml:space="preserve">, the download </w:t>
+      </w:r>
+      <w:proofErr w:type="spellStart"/>
+      <w:r>
+        <w:rPr>
+          <w:rFonts w:eastAsia="Times New Roman"/>
+          <w:sz w:val="24"/>
+          <w:szCs w:val="24"/>
+        </w:rPr>
+        <w:t>url</w:t>
+      </w:r>
+      <w:proofErr w:type="spellEnd"/>
+      <w:r>
+        <w:rPr>
+          <w:rFonts w:eastAsia="Times New Roman"/>
+          <w:sz w:val="24"/>
+          <w:szCs w:val="24"/>
+        </w:rPr>
+        <w:t xml:space="preserve"> is also being created, which downloads the data into a csv file format.</w:t>
       </w:r>
     </w:p>
     <w:p>
@@ -8234,7 +8413,25 @@
           <w:sz w:val="24"/>
           <w:szCs w:val="24"/>
         </w:rPr>
-        <w:t>Checking outliers as looking box plot we don’t need to worry about outliers.</w:t>
+        <w:t xml:space="preserve">Checking outliers as looking box </w:t>
+      </w:r>
+      <w:proofErr w:type="gramStart"/>
+      <w:r>
+        <w:rPr>
+          <w:rFonts w:eastAsia="Times New Roman"/>
+          <w:sz w:val="24"/>
+          <w:szCs w:val="24"/>
+        </w:rPr>
+        <w:t>plot</w:t>
+      </w:r>
+      <w:proofErr w:type="gramEnd"/>
+      <w:r>
+        <w:rPr>
+          <w:rFonts w:eastAsia="Times New Roman"/>
+          <w:sz w:val="24"/>
+          <w:szCs w:val="24"/>
+        </w:rPr>
+        <w:t xml:space="preserve"> we don’t need to worry about outliers.</w:t>
       </w:r>
     </w:p>
     <w:p>
@@ -8279,8 +8476,18 @@
           <w:sz w:val="24"/>
           <w:szCs w:val="24"/>
         </w:rPr>
-        <w:t>And the data is ready for passing to the machine learning algorithm</w:t>
-      </w:r>
+        <w:t xml:space="preserve">And the data is ready for passing to the machine learning </w:t>
+      </w:r>
+      <w:proofErr w:type="gramStart"/>
+      <w:r>
+        <w:rPr>
+          <w:rFonts w:eastAsia="Times New Roman"/>
+          <w:sz w:val="24"/>
+          <w:szCs w:val="24"/>
+        </w:rPr>
+        <w:t>algorithm</w:t>
+      </w:r>
+      <w:proofErr w:type="gramEnd"/>
     </w:p>
     <w:p>
       <w:pPr>
@@ -8434,8 +8641,17 @@
           <w:sz w:val="24"/>
           <w:szCs w:val="24"/>
         </w:rPr>
-        <w:t xml:space="preserve"> copy the code from internet and make the CSS and HTML File .</w:t>
-      </w:r>
+        <w:t xml:space="preserve"> copy the code from internet and make the CSS and HTML </w:t>
+      </w:r>
+      <w:proofErr w:type="gramStart"/>
+      <w:r>
+        <w:rPr>
+          <w:sz w:val="24"/>
+          <w:szCs w:val="24"/>
+        </w:rPr>
+        <w:t>File .</w:t>
+      </w:r>
+      <w:proofErr w:type="gramEnd"/>
     </w:p>
     <w:p>
       <w:pPr>
@@ -8716,51 +8932,9 @@
           <w:sz w:val="28"/>
           <w:szCs w:val="28"/>
         </w:rPr>
-        <w:t xml:space="preserve"> Rendering the results</w:t>
-      </w:r>
-    </w:p>
-    <w:p>
-      <w:pPr>
-        <w:spacing w:line="27" w:lineRule="exact"/>
-        <w:rPr>
-          <w:sz w:val="24"/>
-          <w:szCs w:val="24"/>
-        </w:rPr>
-      </w:pPr>
-    </w:p>
-    <w:p>
-      <w:pPr>
-        <w:ind w:left="720"/>
-        <w:rPr>
-          <w:sz w:val="24"/>
-          <w:szCs w:val="24"/>
-        </w:rPr>
-      </w:pPr>
-      <w:r>
-        <w:rPr>
-          <w:rFonts w:eastAsia="Times New Roman"/>
-          <w:sz w:val="24"/>
-          <w:szCs w:val="24"/>
-        </w:rPr>
-        <w:t>The data sent for the prediction is then rendered to the web page.</w:t>
-      </w:r>
-    </w:p>
-    <w:p>
-      <w:pPr>
-        <w:spacing w:line="157" w:lineRule="exact"/>
-        <w:rPr>
-          <w:sz w:val="24"/>
-          <w:szCs w:val="24"/>
-        </w:rPr>
-      </w:pPr>
-    </w:p>
-    <w:p>
-      <w:pPr>
-        <w:rPr>
-          <w:sz w:val="28"/>
-          <w:szCs w:val="28"/>
-        </w:rPr>
-      </w:pPr>
+        <w:t xml:space="preserve"> Rendering the </w:t>
+      </w:r>
+      <w:proofErr w:type="gramStart"/>
       <w:r>
         <w:rPr>
           <w:rFonts w:eastAsia="Calibri"/>
@@ -8768,8 +8942,52 @@
           <w:sz w:val="28"/>
           <w:szCs w:val="28"/>
         </w:rPr>
-        <w:t>3</w:t>
-      </w:r>
+        <w:t>results</w:t>
+      </w:r>
+      <w:proofErr w:type="gramEnd"/>
+    </w:p>
+    <w:p>
+      <w:pPr>
+        <w:spacing w:line="27" w:lineRule="exact"/>
+        <w:rPr>
+          <w:sz w:val="24"/>
+          <w:szCs w:val="24"/>
+        </w:rPr>
+      </w:pPr>
+    </w:p>
+    <w:p>
+      <w:pPr>
+        <w:ind w:left="720"/>
+        <w:rPr>
+          <w:sz w:val="24"/>
+          <w:szCs w:val="24"/>
+        </w:rPr>
+      </w:pPr>
+      <w:r>
+        <w:rPr>
+          <w:rFonts w:eastAsia="Times New Roman"/>
+          <w:sz w:val="24"/>
+          <w:szCs w:val="24"/>
+        </w:rPr>
+        <w:t>The data sent for the prediction is then rendered to the web page.</w:t>
+      </w:r>
+    </w:p>
+    <w:p>
+      <w:pPr>
+        <w:spacing w:line="157" w:lineRule="exact"/>
+        <w:rPr>
+          <w:sz w:val="24"/>
+          <w:szCs w:val="24"/>
+        </w:rPr>
+      </w:pPr>
+    </w:p>
+    <w:p>
+      <w:pPr>
+        <w:rPr>
+          <w:sz w:val="28"/>
+          <w:szCs w:val="28"/>
+        </w:rPr>
+      </w:pPr>
       <w:r>
         <w:rPr>
           <w:rFonts w:eastAsia="Calibri"/>
@@ -8777,6 +8995,15 @@
           <w:sz w:val="28"/>
           <w:szCs w:val="28"/>
         </w:rPr>
+        <w:t>3</w:t>
+      </w:r>
+      <w:r>
+        <w:rPr>
+          <w:rFonts w:eastAsia="Calibri"/>
+          <w:color w:val="44546A" w:themeColor="text2"/>
+          <w:sz w:val="28"/>
+          <w:szCs w:val="28"/>
+        </w:rPr>
         <w:t xml:space="preserve"> Deployment</w:t>
       </w:r>
     </w:p>
@@ -8793,18 +9020,56 @@
       <w:pPr>
         <w:ind w:firstLine="720"/>
         <w:rPr>
-          <w:rFonts w:eastAsia="Arial"/>
-          <w:sz w:val="24"/>
-          <w:szCs w:val="24"/>
-        </w:rPr>
-      </w:pPr>
-      <w:r>
-        <w:rPr>
-          <w:rFonts w:eastAsia="Calibri"/>
-          <w:sz w:val="24"/>
-          <w:szCs w:val="24"/>
-        </w:rPr>
-        <w:t>I didn’t deploy.</w:t>
+          <w:rFonts w:ascii="Calibri" w:eastAsia="Calibri" w:hAnsi="Calibri" w:cs="Calibri"/>
+          <w:sz w:val="24"/>
+          <w:szCs w:val="24"/>
+        </w:rPr>
+      </w:pPr>
+      <w:r>
+        <w:rPr>
+          <w:rFonts w:ascii="Calibri" w:eastAsia="Calibri" w:hAnsi="Calibri" w:cs="Calibri"/>
+          <w:sz w:val="24"/>
+          <w:szCs w:val="24"/>
+        </w:rPr>
+        <w:t xml:space="preserve">deployed on AWS beanstalk. This is </w:t>
+      </w:r>
+      <w:proofErr w:type="gramStart"/>
+      <w:r>
+        <w:rPr>
+          <w:rFonts w:ascii="Calibri" w:eastAsia="Calibri" w:hAnsi="Calibri" w:cs="Calibri"/>
+          <w:sz w:val="24"/>
+          <w:szCs w:val="24"/>
+        </w:rPr>
+        <w:t>link:-</w:t>
+      </w:r>
+      <w:proofErr w:type="gramEnd"/>
+    </w:p>
+    <w:p>
+      <w:pPr>
+        <w:ind w:firstLine="720"/>
+        <w:rPr>
+          <w:rFonts w:ascii="Calibri" w:eastAsia="Calibri" w:hAnsi="Calibri" w:cs="Calibri"/>
+          <w:sz w:val="24"/>
+          <w:szCs w:val="24"/>
+        </w:rPr>
+      </w:pPr>
+    </w:p>
+    <w:p>
+      <w:pPr>
+        <w:ind w:firstLine="720"/>
+        <w:rPr>
+          <w:rFonts w:ascii="Arial" w:eastAsia="Arial" w:hAnsi="Arial" w:cs="Arial"/>
+          <w:sz w:val="24"/>
+          <w:szCs w:val="24"/>
+        </w:rPr>
+      </w:pPr>
+      <w:r>
+        <w:rPr>
+          <w:rFonts w:ascii="Arial" w:eastAsia="Arial" w:hAnsi="Arial" w:cs="Arial"/>
+          <w:sz w:val="24"/>
+          <w:szCs w:val="24"/>
+        </w:rPr>
+        <w:t>http://energyefficiency-env.eba-tnvcvgwe.eu-north-1.elasticbeanstalk.com/</w:t>
       </w:r>
     </w:p>
     <w:p>
@@ -9215,15 +9480,6 @@
   </w:abstractNum>
   <w:num w:numId="1" w16cid:durableId="1963147913">
     <w:abstractNumId w:val="1"/>
-    <w:lvlOverride w:ilvl="0"/>
-    <w:lvlOverride w:ilvl="1"/>
-    <w:lvlOverride w:ilvl="2"/>
-    <w:lvlOverride w:ilvl="3"/>
-    <w:lvlOverride w:ilvl="4"/>
-    <w:lvlOverride w:ilvl="5"/>
-    <w:lvlOverride w:ilvl="6"/>
-    <w:lvlOverride w:ilvl="7"/>
-    <w:lvlOverride w:ilvl="8"/>
   </w:num>
   <w:num w:numId="2" w16cid:durableId="502865921">
     <w:abstractNumId w:val="0"/>

--- a/Documents/EE_LLD.docx
+++ b/Documents/EE_LLD.docx
@@ -4958,37 +4958,7 @@
                   <w:szCs w:val="24"/>
                   <w:u w:val="none"/>
                 </w:rPr>
-                <w:t xml:space="preserve"> Data </w:t>
-              </w:r>
-              <w:proofErr w:type="gramStart"/>
-              <w:r>
-                <w:rPr>
-                  <w:rStyle w:val="Hyperlink"/>
-                  <w:rFonts w:eastAsia="Calibri"/>
-                  <w:b/>
-                  <w:bCs/>
-                  <w:color w:val="auto"/>
-                  <w:w w:val="95"/>
-                  <w:sz w:val="24"/>
-                  <w:szCs w:val="24"/>
-                  <w:u w:val="none"/>
-                </w:rPr>
-                <w:t>From</w:t>
-              </w:r>
-              <w:proofErr w:type="gramEnd"/>
-              <w:r>
-                <w:rPr>
-                  <w:rStyle w:val="Hyperlink"/>
-                  <w:rFonts w:eastAsia="Calibri"/>
-                  <w:b/>
-                  <w:bCs/>
-                  <w:color w:val="auto"/>
-                  <w:w w:val="95"/>
-                  <w:sz w:val="24"/>
-                  <w:szCs w:val="24"/>
-                  <w:u w:val="none"/>
-                </w:rPr>
-                <w:t xml:space="preserve"> User</w:t>
+                <w:t xml:space="preserve"> Data From User</w:t>
               </w:r>
             </w:hyperlink>
           </w:p>
@@ -6461,25 +6431,7 @@
           <w:sz w:val="24"/>
           <w:szCs w:val="24"/>
         </w:rPr>
-        <w:t xml:space="preserve">The main purpose of this LLD documentation is to feature the required details of the project and supply the outline of the machine learning model </w:t>
-      </w:r>
-      <w:proofErr w:type="gramStart"/>
-      <w:r>
-        <w:rPr>
-          <w:rFonts w:eastAsia="Times New Roman"/>
-          <w:sz w:val="24"/>
-          <w:szCs w:val="24"/>
-        </w:rPr>
-        <w:t>and also</w:t>
-      </w:r>
-      <w:proofErr w:type="gramEnd"/>
-      <w:r>
-        <w:rPr>
-          <w:rFonts w:eastAsia="Times New Roman"/>
-          <w:sz w:val="24"/>
-          <w:szCs w:val="24"/>
-        </w:rPr>
-        <w:t xml:space="preserve"> the written code. This additionally provides the careful description on however the complete project has been designed end-to-end.</w:t>
+        <w:t>The main purpose of this LLD documentation is to feature the required details of the project and supply the outline of the machine learning model and also the written code. This additionally provides the careful description on however the complete project has been designed end-to-end.</w:t>
       </w:r>
     </w:p>
     <w:p>
@@ -6701,14 +6653,12 @@
       <w:r>
         <w:rPr>
           <w:noProof/>
-          <w:sz w:val="20"/>
-          <w:szCs w:val="20"/>
         </w:rPr>
         <w:drawing>
-          <wp:inline distT="0" distB="0" distL="0" distR="0" wp14:anchorId="1477434A" wp14:editId="5B29CF4D">
-            <wp:extent cx="5303520" cy="4640580"/>
-            <wp:effectExtent l="0" t="0" r="0" b="7620"/>
-            <wp:docPr id="1045985046" name="Picture 5" descr="A picture containing text, screenshot, font, diagram&#10;&#10;Description automatically generated"/>
+          <wp:inline distT="0" distB="0" distL="0" distR="0" wp14:anchorId="7CA70934" wp14:editId="6464C6ED">
+            <wp:extent cx="5722620" cy="4762500"/>
+            <wp:effectExtent l="0" t="0" r="0" b="0"/>
+            <wp:docPr id="1012842302" name="Picture 1"/>
             <wp:cNvGraphicFramePr>
               <a:graphicFrameLocks xmlns:a="http://schemas.openxmlformats.org/drawingml/2006/main" noChangeAspect="1"/>
             </wp:cNvGraphicFramePr>
@@ -6716,7 +6666,7 @@
               <a:graphicData uri="http://schemas.openxmlformats.org/drawingml/2006/picture">
                 <pic:pic xmlns:pic="http://schemas.openxmlformats.org/drawingml/2006/picture">
                   <pic:nvPicPr>
-                    <pic:cNvPr id="1045985046" name="Picture 5" descr="A picture containing text, screenshot, font, diagram&#10;&#10;Description automatically generated"/>
+                    <pic:cNvPr id="0" name="Picture 1"/>
                     <pic:cNvPicPr>
                       <a:picLocks noChangeAspect="1" noChangeArrowheads="1"/>
                     </pic:cNvPicPr>
@@ -6737,7 +6687,7 @@
                   <pic:spPr bwMode="auto">
                     <a:xfrm>
                       <a:off x="0" y="0"/>
-                      <a:ext cx="5303520" cy="4640580"/>
+                      <a:ext cx="5722620" cy="4762500"/>
                     </a:xfrm>
                     <a:prstGeom prst="rect">
                       <a:avLst/>
@@ -6849,7 +6799,7 @@
                     </pic:cNvPicPr>
                   </pic:nvPicPr>
                   <pic:blipFill>
-                    <a:blip r:embed="rId39">
+                    <a:blip r:embed="rId40">
                       <a:extLst>
                         <a:ext uri="{28A0092B-C50C-407E-A947-70E740481C1C}">
                           <a14:useLocalDpi xmlns:a14="http://schemas.microsoft.com/office/drawing/2010/main" val="0"/>
@@ -6897,19 +6847,8 @@
           <w:sz w:val="28"/>
           <w:szCs w:val="28"/>
         </w:rPr>
-        <w:t xml:space="preserve">2.1 Data gathering from main </w:t>
-      </w:r>
-      <w:proofErr w:type="gramStart"/>
-      <w:r>
-        <w:rPr>
-          <w:rFonts w:eastAsia="Calibri"/>
-          <w:color w:val="44546A" w:themeColor="text2"/>
-          <w:sz w:val="28"/>
-          <w:szCs w:val="28"/>
-        </w:rPr>
-        <w:t>source</w:t>
-      </w:r>
-      <w:proofErr w:type="gramEnd"/>
+        <w:t>2.1 Data gathering from main source</w:t>
+      </w:r>
     </w:p>
     <w:p>
       <w:pPr>
@@ -6930,21 +6869,7 @@
         <w:rPr>
           <w:rFonts w:eastAsia="Times New Roman"/>
         </w:rPr>
-        <w:t xml:space="preserve">The data for the current project is being gathered from UCI Machine Learning </w:t>
-      </w:r>
-      <w:proofErr w:type="gramStart"/>
-      <w:r>
-        <w:rPr>
-          <w:rFonts w:eastAsia="Times New Roman"/>
-        </w:rPr>
-        <w:t>Repository ,</w:t>
-      </w:r>
-      <w:proofErr w:type="gramEnd"/>
-      <w:r>
-        <w:rPr>
-          <w:rFonts w:eastAsia="Times New Roman"/>
-        </w:rPr>
-        <w:t xml:space="preserve"> the link to the data is:</w:t>
+        <w:t>The data for the current project is being gathered from UCI Machine Learning Repository , the link to the data is:</w:t>
       </w:r>
     </w:p>
     <w:p>
@@ -7060,43 +6985,7 @@
           <w:sz w:val="24"/>
           <w:szCs w:val="24"/>
         </w:rPr>
-        <w:t xml:space="preserve">Python 3.8 is employed because the programming language and frame works like </w:t>
-      </w:r>
-      <w:proofErr w:type="spellStart"/>
-      <w:r>
-        <w:rPr>
-          <w:rFonts w:eastAsia="Times New Roman"/>
-          <w:sz w:val="24"/>
-          <w:szCs w:val="24"/>
-        </w:rPr>
-        <w:t>numpy</w:t>
-      </w:r>
-      <w:proofErr w:type="spellEnd"/>
-      <w:r>
-        <w:rPr>
-          <w:rFonts w:eastAsia="Times New Roman"/>
-          <w:sz w:val="24"/>
-          <w:szCs w:val="24"/>
-        </w:rPr>
-        <w:t xml:space="preserve">, pandas, </w:t>
-      </w:r>
-      <w:proofErr w:type="spellStart"/>
-      <w:r>
-        <w:rPr>
-          <w:rFonts w:eastAsia="Times New Roman"/>
-          <w:sz w:val="24"/>
-          <w:szCs w:val="24"/>
-        </w:rPr>
-        <w:t>sklearn</w:t>
-      </w:r>
-      <w:proofErr w:type="spellEnd"/>
-      <w:r>
-        <w:rPr>
-          <w:rFonts w:eastAsia="Times New Roman"/>
-          <w:sz w:val="24"/>
-          <w:szCs w:val="24"/>
-        </w:rPr>
-        <w:t xml:space="preserve"> and alternative modules for building the model.</w:t>
+        <w:t>Python 3.8 is employed because the programming language and frame works like numpy, pandas, sklearn and alternative modules for building the model.</w:t>
       </w:r>
     </w:p>
     <w:p>
@@ -7158,34 +7047,14 @@
           <w:szCs w:val="24"/>
         </w:rPr>
       </w:pPr>
-      <w:proofErr w:type="spellStart"/>
-      <w:r>
-        <w:rPr>
-          <w:rFonts w:eastAsia="Times New Roman"/>
-          <w:sz w:val="24"/>
-          <w:szCs w:val="24"/>
-        </w:rPr>
-        <w:t>Vscode</w:t>
-      </w:r>
-      <w:proofErr w:type="spellEnd"/>
-      <w:r>
-        <w:rPr>
-          <w:rFonts w:eastAsia="Times New Roman"/>
-          <w:sz w:val="24"/>
-          <w:szCs w:val="24"/>
-        </w:rPr>
-        <w:t xml:space="preserve"> is employed as </w:t>
-      </w:r>
-      <w:proofErr w:type="gramStart"/>
-      <w:r>
-        <w:rPr>
-          <w:rFonts w:eastAsia="Times New Roman"/>
-          <w:sz w:val="24"/>
-          <w:szCs w:val="24"/>
-        </w:rPr>
-        <w:t>IDE(</w:t>
-      </w:r>
-      <w:proofErr w:type="gramEnd"/>
+      <w:r>
+        <w:rPr>
+          <w:rFonts w:eastAsia="Times New Roman"/>
+          <w:sz w:val="24"/>
+          <w:szCs w:val="24"/>
+        </w:rPr>
+        <w:t>Vscode is employed as IDE(</w:t>
+      </w:r>
       <w:r>
         <w:rPr>
           <w:color w:val="4D5156"/>
@@ -7890,25 +7759,7 @@
           <w:sz w:val="24"/>
           <w:szCs w:val="24"/>
         </w:rPr>
-        <w:t xml:space="preserve">Created an </w:t>
-      </w:r>
-      <w:proofErr w:type="spellStart"/>
-      <w:r>
-        <w:rPr>
-          <w:rFonts w:eastAsia="Times New Roman"/>
-          <w:sz w:val="24"/>
-          <w:szCs w:val="24"/>
-        </w:rPr>
-        <w:t>api</w:t>
-      </w:r>
-      <w:proofErr w:type="spellEnd"/>
-      <w:r>
-        <w:rPr>
-          <w:rFonts w:eastAsia="Times New Roman"/>
-          <w:sz w:val="24"/>
-          <w:szCs w:val="24"/>
-        </w:rPr>
-        <w:t xml:space="preserve"> for the upload of the data into the Cassandra database, steps performed are:</w:t>
+        <w:t>Created an api for the upload of the data into the Cassandra database, steps performed are:</w:t>
       </w:r>
     </w:p>
     <w:p>
@@ -7990,23 +7841,13 @@
           <w:szCs w:val="24"/>
         </w:rPr>
       </w:pPr>
-      <w:proofErr w:type="spellStart"/>
-      <w:r>
-        <w:rPr>
-          <w:rFonts w:eastAsia="Times New Roman"/>
-          <w:sz w:val="24"/>
-          <w:szCs w:val="24"/>
-        </w:rPr>
-        <w:t>Cqlsh</w:t>
-      </w:r>
-      <w:proofErr w:type="spellEnd"/>
-      <w:r>
-        <w:rPr>
-          <w:rFonts w:eastAsia="Times New Roman"/>
-          <w:sz w:val="24"/>
-          <w:szCs w:val="24"/>
-        </w:rPr>
-        <w:t xml:space="preserve"> command is written for creating the data table with required parameters.</w:t>
+      <w:r>
+        <w:rPr>
+          <w:rFonts w:eastAsia="Times New Roman"/>
+          <w:sz w:val="24"/>
+          <w:szCs w:val="24"/>
+        </w:rPr>
+        <w:t>Cqlsh command is written for creating the data table with required parameters.</w:t>
       </w:r>
     </w:p>
     <w:p>
@@ -8048,25 +7889,7 @@
           <w:sz w:val="24"/>
           <w:szCs w:val="24"/>
         </w:rPr>
-        <w:t xml:space="preserve">And finally, a </w:t>
-      </w:r>
-      <w:proofErr w:type="spellStart"/>
-      <w:r>
-        <w:rPr>
-          <w:rFonts w:eastAsia="Times New Roman"/>
-          <w:sz w:val="24"/>
-          <w:szCs w:val="24"/>
-        </w:rPr>
-        <w:t>cqlsh</w:t>
-      </w:r>
-      <w:proofErr w:type="spellEnd"/>
-      <w:r>
-        <w:rPr>
-          <w:rFonts w:eastAsia="Times New Roman"/>
-          <w:sz w:val="24"/>
-          <w:szCs w:val="24"/>
-        </w:rPr>
-        <w:t xml:space="preserve"> command is written for uploading the dataset into data table by bulk insertion.</w:t>
+        <w:t>And finally, a cqlsh command is written for uploading the dataset into data table by bulk insertion.</w:t>
       </w:r>
     </w:p>
     <w:p>
@@ -8156,43 +7979,7 @@
           <w:sz w:val="24"/>
           <w:szCs w:val="24"/>
         </w:rPr>
-        <w:t xml:space="preserve">In the above created </w:t>
-      </w:r>
-      <w:proofErr w:type="spellStart"/>
-      <w:r>
-        <w:rPr>
-          <w:rFonts w:eastAsia="Times New Roman"/>
-          <w:sz w:val="24"/>
-          <w:szCs w:val="24"/>
-        </w:rPr>
-        <w:t>api</w:t>
-      </w:r>
-      <w:proofErr w:type="spellEnd"/>
-      <w:r>
-        <w:rPr>
-          <w:rFonts w:eastAsia="Times New Roman"/>
-          <w:sz w:val="24"/>
-          <w:szCs w:val="24"/>
-        </w:rPr>
-        <w:t xml:space="preserve">, the download </w:t>
-      </w:r>
-      <w:proofErr w:type="spellStart"/>
-      <w:r>
-        <w:rPr>
-          <w:rFonts w:eastAsia="Times New Roman"/>
-          <w:sz w:val="24"/>
-          <w:szCs w:val="24"/>
-        </w:rPr>
-        <w:t>url</w:t>
-      </w:r>
-      <w:proofErr w:type="spellEnd"/>
-      <w:r>
-        <w:rPr>
-          <w:rFonts w:eastAsia="Times New Roman"/>
-          <w:sz w:val="24"/>
-          <w:szCs w:val="24"/>
-        </w:rPr>
-        <w:t xml:space="preserve"> is also being created, which downloads the data into a csv file format.</w:t>
+        <w:t>In the above created api, the download url is also being created, which downloads the data into a csv file format.</w:t>
       </w:r>
     </w:p>
     <w:p>
@@ -8413,25 +8200,7 @@
           <w:sz w:val="24"/>
           <w:szCs w:val="24"/>
         </w:rPr>
-        <w:t xml:space="preserve">Checking outliers as looking box </w:t>
-      </w:r>
-      <w:proofErr w:type="gramStart"/>
-      <w:r>
-        <w:rPr>
-          <w:rFonts w:eastAsia="Times New Roman"/>
-          <w:sz w:val="24"/>
-          <w:szCs w:val="24"/>
-        </w:rPr>
-        <w:t>plot</w:t>
-      </w:r>
-      <w:proofErr w:type="gramEnd"/>
-      <w:r>
-        <w:rPr>
-          <w:rFonts w:eastAsia="Times New Roman"/>
-          <w:sz w:val="24"/>
-          <w:szCs w:val="24"/>
-        </w:rPr>
-        <w:t xml:space="preserve"> we don’t need to worry about outliers.</w:t>
+        <w:t>Checking outliers as looking box plot we don’t need to worry about outliers.</w:t>
       </w:r>
     </w:p>
     <w:p>
@@ -8476,18 +8245,8 @@
           <w:sz w:val="24"/>
           <w:szCs w:val="24"/>
         </w:rPr>
-        <w:t xml:space="preserve">And the data is ready for passing to the machine learning </w:t>
-      </w:r>
-      <w:proofErr w:type="gramStart"/>
-      <w:r>
-        <w:rPr>
-          <w:rFonts w:eastAsia="Times New Roman"/>
-          <w:sz w:val="24"/>
-          <w:szCs w:val="24"/>
-        </w:rPr>
-        <w:t>algorithm</w:t>
-      </w:r>
-      <w:proofErr w:type="gramEnd"/>
+        <w:t>And the data is ready for passing to the machine learning algorithm</w:t>
+      </w:r>
     </w:p>
     <w:p>
       <w:pPr>
@@ -8641,17 +8400,8 @@
           <w:sz w:val="24"/>
           <w:szCs w:val="24"/>
         </w:rPr>
-        <w:t xml:space="preserve"> copy the code from internet and make the CSS and HTML </w:t>
-      </w:r>
-      <w:proofErr w:type="gramStart"/>
-      <w:r>
-        <w:rPr>
-          <w:sz w:val="24"/>
-          <w:szCs w:val="24"/>
-        </w:rPr>
-        <w:t>File .</w:t>
-      </w:r>
-      <w:proofErr w:type="gramEnd"/>
+        <w:t xml:space="preserve"> copy the code from internet and make the CSS and HTML File .</w:t>
+      </w:r>
     </w:p>
     <w:p>
       <w:pPr>
@@ -8932,9 +8682,51 @@
           <w:sz w:val="28"/>
           <w:szCs w:val="28"/>
         </w:rPr>
-        <w:t xml:space="preserve"> Rendering the </w:t>
-      </w:r>
-      <w:proofErr w:type="gramStart"/>
+        <w:t xml:space="preserve"> Rendering the results</w:t>
+      </w:r>
+    </w:p>
+    <w:p>
+      <w:pPr>
+        <w:spacing w:line="27" w:lineRule="exact"/>
+        <w:rPr>
+          <w:sz w:val="24"/>
+          <w:szCs w:val="24"/>
+        </w:rPr>
+      </w:pPr>
+    </w:p>
+    <w:p>
+      <w:pPr>
+        <w:ind w:left="720"/>
+        <w:rPr>
+          <w:sz w:val="24"/>
+          <w:szCs w:val="24"/>
+        </w:rPr>
+      </w:pPr>
+      <w:r>
+        <w:rPr>
+          <w:rFonts w:eastAsia="Times New Roman"/>
+          <w:sz w:val="24"/>
+          <w:szCs w:val="24"/>
+        </w:rPr>
+        <w:t>The data sent for the prediction is then rendered to the web page.</w:t>
+      </w:r>
+    </w:p>
+    <w:p>
+      <w:pPr>
+        <w:spacing w:line="157" w:lineRule="exact"/>
+        <w:rPr>
+          <w:sz w:val="24"/>
+          <w:szCs w:val="24"/>
+        </w:rPr>
+      </w:pPr>
+    </w:p>
+    <w:p>
+      <w:pPr>
+        <w:rPr>
+          <w:sz w:val="28"/>
+          <w:szCs w:val="28"/>
+        </w:rPr>
+      </w:pPr>
       <w:r>
         <w:rPr>
           <w:rFonts w:eastAsia="Calibri"/>
@@ -8942,52 +8734,8 @@
           <w:sz w:val="28"/>
           <w:szCs w:val="28"/>
         </w:rPr>
-        <w:t>results</w:t>
-      </w:r>
-      <w:proofErr w:type="gramEnd"/>
-    </w:p>
-    <w:p>
-      <w:pPr>
-        <w:spacing w:line="27" w:lineRule="exact"/>
-        <w:rPr>
-          <w:sz w:val="24"/>
-          <w:szCs w:val="24"/>
-        </w:rPr>
-      </w:pPr>
-    </w:p>
-    <w:p>
-      <w:pPr>
-        <w:ind w:left="720"/>
-        <w:rPr>
-          <w:sz w:val="24"/>
-          <w:szCs w:val="24"/>
-        </w:rPr>
-      </w:pPr>
-      <w:r>
-        <w:rPr>
-          <w:rFonts w:eastAsia="Times New Roman"/>
-          <w:sz w:val="24"/>
-          <w:szCs w:val="24"/>
-        </w:rPr>
-        <w:t>The data sent for the prediction is then rendered to the web page.</w:t>
-      </w:r>
-    </w:p>
-    <w:p>
-      <w:pPr>
-        <w:spacing w:line="157" w:lineRule="exact"/>
-        <w:rPr>
-          <w:sz w:val="24"/>
-          <w:szCs w:val="24"/>
-        </w:rPr>
-      </w:pPr>
-    </w:p>
-    <w:p>
-      <w:pPr>
-        <w:rPr>
-          <w:sz w:val="28"/>
-          <w:szCs w:val="28"/>
-        </w:rPr>
-      </w:pPr>
+        <w:t>3</w:t>
+      </w:r>
       <w:r>
         <w:rPr>
           <w:rFonts w:eastAsia="Calibri"/>
@@ -8995,15 +8743,6 @@
           <w:sz w:val="28"/>
           <w:szCs w:val="28"/>
         </w:rPr>
-        <w:t>3</w:t>
-      </w:r>
-      <w:r>
-        <w:rPr>
-          <w:rFonts w:eastAsia="Calibri"/>
-          <w:color w:val="44546A" w:themeColor="text2"/>
-          <w:sz w:val="28"/>
-          <w:szCs w:val="28"/>
-        </w:rPr>
         <w:t xml:space="preserve"> Deployment</w:t>
       </w:r>
     </w:p>
@@ -9031,18 +8770,8 @@
           <w:sz w:val="24"/>
           <w:szCs w:val="24"/>
         </w:rPr>
-        <w:t xml:space="preserve">deployed on AWS beanstalk. This is </w:t>
-      </w:r>
-      <w:proofErr w:type="gramStart"/>
-      <w:r>
-        <w:rPr>
-          <w:rFonts w:ascii="Calibri" w:eastAsia="Calibri" w:hAnsi="Calibri" w:cs="Calibri"/>
-          <w:sz w:val="24"/>
-          <w:szCs w:val="24"/>
-        </w:rPr>
-        <w:t>link:-</w:t>
-      </w:r>
-      <w:proofErr w:type="gramEnd"/>
+        <w:t>deployed on AWS beanstalk. This is link:-</w:t>
+      </w:r>
     </w:p>
     <w:p>
       <w:pPr>

--- a/Documents/EE_LLD.docx
+++ b/Documents/EE_LLD.docx
@@ -16,7 +16,7 @@
         <w:ind w:right="-239"/>
         <w:jc w:val="center"/>
         <w:rPr>
-          <w:color w:val="8496B0" w:themeColor="text2" w:themeTint="99"/>
+          <w:color w:val="4472C4" w:themeColor="accent1"/>
           <w:sz w:val="20"/>
           <w:szCs w:val="20"/>
         </w:rPr>
@@ -24,7 +24,7 @@
       <w:r>
         <w:rPr>
           <w:rFonts w:eastAsia="Times New Roman"/>
-          <w:color w:val="8496B0" w:themeColor="text2" w:themeTint="99"/>
+          <w:color w:val="4472C4" w:themeColor="accent1"/>
           <w:sz w:val="48"/>
           <w:szCs w:val="48"/>
         </w:rPr>
@@ -46,7 +46,187 @@
         <w:ind w:right="-239"/>
         <w:jc w:val="center"/>
         <w:rPr>
+          <w:color w:val="ACB9CA" w:themeColor="text2" w:themeTint="66"/>
+          <w:sz w:val="48"/>
+          <w:szCs w:val="48"/>
+        </w:rPr>
+      </w:pPr>
+      <w:r>
+        <w:rPr>
+          <w:color w:val="4472C4" w:themeColor="accent1"/>
+          <w:sz w:val="48"/>
+          <w:szCs w:val="48"/>
+        </w:rPr>
+        <w:t>ENERGY EFFICIENCY</w:t>
+      </w:r>
+      <w:r>
+        <w:rPr>
+          <w:color w:val="4472C4" w:themeColor="accent1"/>
+          <w:sz w:val="48"/>
+          <w:szCs w:val="48"/>
+        </w:rPr>
+        <w:t xml:space="preserve"> PREDICTION</w:t>
+      </w:r>
+    </w:p>
+    <w:p>
+      <w:pPr>
+        <w:spacing w:line="200" w:lineRule="exact"/>
+        <w:rPr>
           <w:color w:val="8496B0" w:themeColor="text2" w:themeTint="99"/>
+          <w:sz w:val="24"/>
+          <w:szCs w:val="24"/>
+        </w:rPr>
+      </w:pPr>
+    </w:p>
+    <w:p>
+      <w:pPr>
+        <w:spacing w:line="200" w:lineRule="exact"/>
+        <w:rPr>
+          <w:sz w:val="24"/>
+          <w:szCs w:val="24"/>
+        </w:rPr>
+      </w:pPr>
+    </w:p>
+    <w:p>
+      <w:pPr>
+        <w:spacing w:line="200" w:lineRule="exact"/>
+        <w:rPr>
+          <w:sz w:val="24"/>
+          <w:szCs w:val="24"/>
+        </w:rPr>
+      </w:pPr>
+    </w:p>
+    <w:p>
+      <w:pPr>
+        <w:spacing w:line="200" w:lineRule="exact"/>
+        <w:rPr>
+          <w:sz w:val="24"/>
+          <w:szCs w:val="24"/>
+        </w:rPr>
+      </w:pPr>
+    </w:p>
+    <w:p>
+      <w:pPr>
+        <w:spacing w:line="200" w:lineRule="exact"/>
+        <w:rPr>
+          <w:sz w:val="24"/>
+          <w:szCs w:val="24"/>
+        </w:rPr>
+      </w:pPr>
+    </w:p>
+    <w:p>
+      <w:pPr>
+        <w:spacing w:line="200" w:lineRule="exact"/>
+        <w:rPr>
+          <w:sz w:val="24"/>
+          <w:szCs w:val="24"/>
+        </w:rPr>
+      </w:pPr>
+    </w:p>
+    <w:p>
+      <w:pPr>
+        <w:spacing w:line="200" w:lineRule="exact"/>
+        <w:rPr>
+          <w:sz w:val="24"/>
+          <w:szCs w:val="24"/>
+        </w:rPr>
+      </w:pPr>
+    </w:p>
+    <w:p>
+      <w:pPr>
+        <w:spacing w:line="200" w:lineRule="exact"/>
+        <w:rPr>
+          <w:sz w:val="24"/>
+          <w:szCs w:val="24"/>
+        </w:rPr>
+      </w:pPr>
+    </w:p>
+    <w:p>
+      <w:pPr>
+        <w:spacing w:line="200" w:lineRule="exact"/>
+        <w:rPr>
+          <w:sz w:val="24"/>
+          <w:szCs w:val="24"/>
+        </w:rPr>
+      </w:pPr>
+    </w:p>
+    <w:p>
+      <w:pPr>
+        <w:spacing w:line="200" w:lineRule="exact"/>
+        <w:rPr>
+          <w:sz w:val="24"/>
+          <w:szCs w:val="24"/>
+        </w:rPr>
+      </w:pPr>
+    </w:p>
+    <w:p>
+      <w:pPr>
+        <w:spacing w:line="200" w:lineRule="exact"/>
+        <w:rPr>
+          <w:sz w:val="24"/>
+          <w:szCs w:val="24"/>
+        </w:rPr>
+      </w:pPr>
+    </w:p>
+    <w:p>
+      <w:pPr>
+        <w:spacing w:line="200" w:lineRule="exact"/>
+        <w:rPr>
+          <w:sz w:val="24"/>
+          <w:szCs w:val="24"/>
+        </w:rPr>
+      </w:pPr>
+    </w:p>
+    <w:p>
+      <w:pPr>
+        <w:spacing w:line="200" w:lineRule="exact"/>
+        <w:rPr>
+          <w:sz w:val="24"/>
+          <w:szCs w:val="24"/>
+        </w:rPr>
+      </w:pPr>
+    </w:p>
+    <w:p>
+      <w:pPr>
+        <w:spacing w:line="200" w:lineRule="exact"/>
+        <w:rPr>
+          <w:sz w:val="24"/>
+          <w:szCs w:val="24"/>
+        </w:rPr>
+      </w:pPr>
+    </w:p>
+    <w:p>
+      <w:pPr>
+        <w:spacing w:line="200" w:lineRule="exact"/>
+        <w:rPr>
+          <w:sz w:val="24"/>
+          <w:szCs w:val="24"/>
+        </w:rPr>
+      </w:pPr>
+    </w:p>
+    <w:p>
+      <w:pPr>
+        <w:spacing w:line="200" w:lineRule="exact"/>
+        <w:rPr>
+          <w:sz w:val="24"/>
+          <w:szCs w:val="24"/>
+        </w:rPr>
+      </w:pPr>
+    </w:p>
+    <w:p>
+      <w:pPr>
+        <w:spacing w:line="288" w:lineRule="exact"/>
+        <w:rPr>
+          <w:sz w:val="24"/>
+          <w:szCs w:val="24"/>
+        </w:rPr>
+      </w:pPr>
+    </w:p>
+    <w:p>
+      <w:pPr>
+        <w:ind w:right="-239"/>
+        <w:jc w:val="center"/>
+        <w:rPr>
           <w:sz w:val="20"/>
           <w:szCs w:val="20"/>
         </w:rPr>
@@ -54,215 +234,15 @@
       <w:r>
         <w:rPr>
           <w:rFonts w:eastAsia="Times New Roman"/>
-          <w:color w:val="8496B0" w:themeColor="text2" w:themeTint="99"/>
           <w:sz w:val="48"/>
           <w:szCs w:val="48"/>
         </w:rPr>
-        <w:t>FLIGHT FARE PREDICTION</w:t>
-      </w:r>
-    </w:p>
-    <w:p>
-      <w:pPr>
-        <w:spacing w:line="200" w:lineRule="exact"/>
-        <w:rPr>
-          <w:color w:val="8496B0" w:themeColor="text2" w:themeTint="99"/>
-          <w:sz w:val="24"/>
-          <w:szCs w:val="24"/>
-        </w:rPr>
-      </w:pPr>
-    </w:p>
-    <w:p>
-      <w:pPr>
-        <w:spacing w:line="200" w:lineRule="exact"/>
-        <w:rPr>
-          <w:sz w:val="24"/>
-          <w:szCs w:val="24"/>
-        </w:rPr>
-      </w:pPr>
-    </w:p>
-    <w:p>
-      <w:pPr>
-        <w:spacing w:line="200" w:lineRule="exact"/>
-        <w:rPr>
-          <w:sz w:val="24"/>
-          <w:szCs w:val="24"/>
-        </w:rPr>
-      </w:pPr>
-    </w:p>
-    <w:p>
-      <w:pPr>
-        <w:spacing w:line="200" w:lineRule="exact"/>
-        <w:rPr>
-          <w:sz w:val="24"/>
-          <w:szCs w:val="24"/>
-        </w:rPr>
-      </w:pPr>
-    </w:p>
-    <w:p>
-      <w:pPr>
-        <w:spacing w:line="200" w:lineRule="exact"/>
-        <w:rPr>
-          <w:sz w:val="24"/>
-          <w:szCs w:val="24"/>
-        </w:rPr>
-      </w:pPr>
-    </w:p>
-    <w:p>
-      <w:pPr>
-        <w:spacing w:line="200" w:lineRule="exact"/>
-        <w:rPr>
-          <w:sz w:val="24"/>
-          <w:szCs w:val="24"/>
-        </w:rPr>
-      </w:pPr>
-    </w:p>
-    <w:p>
-      <w:pPr>
-        <w:spacing w:line="200" w:lineRule="exact"/>
-        <w:rPr>
-          <w:sz w:val="24"/>
-          <w:szCs w:val="24"/>
-        </w:rPr>
-      </w:pPr>
-    </w:p>
-    <w:p>
-      <w:pPr>
-        <w:spacing w:line="200" w:lineRule="exact"/>
-        <w:rPr>
-          <w:sz w:val="24"/>
-          <w:szCs w:val="24"/>
-        </w:rPr>
-      </w:pPr>
-    </w:p>
-    <w:p>
-      <w:pPr>
-        <w:spacing w:line="200" w:lineRule="exact"/>
-        <w:rPr>
-          <w:sz w:val="24"/>
-          <w:szCs w:val="24"/>
-        </w:rPr>
-      </w:pPr>
-    </w:p>
-    <w:p>
-      <w:pPr>
-        <w:spacing w:line="200" w:lineRule="exact"/>
-        <w:rPr>
-          <w:sz w:val="24"/>
-          <w:szCs w:val="24"/>
-        </w:rPr>
-      </w:pPr>
-    </w:p>
-    <w:p>
-      <w:pPr>
-        <w:spacing w:line="200" w:lineRule="exact"/>
-        <w:rPr>
-          <w:sz w:val="24"/>
-          <w:szCs w:val="24"/>
-        </w:rPr>
-      </w:pPr>
-    </w:p>
-    <w:p>
-      <w:pPr>
-        <w:spacing w:line="200" w:lineRule="exact"/>
-        <w:rPr>
-          <w:sz w:val="24"/>
-          <w:szCs w:val="24"/>
-        </w:rPr>
-      </w:pPr>
-    </w:p>
-    <w:p>
-      <w:pPr>
-        <w:spacing w:line="200" w:lineRule="exact"/>
-        <w:rPr>
-          <w:sz w:val="24"/>
-          <w:szCs w:val="24"/>
-        </w:rPr>
-      </w:pPr>
-    </w:p>
-    <w:p>
-      <w:pPr>
-        <w:spacing w:line="200" w:lineRule="exact"/>
-        <w:rPr>
-          <w:sz w:val="24"/>
-          <w:szCs w:val="24"/>
-        </w:rPr>
-      </w:pPr>
-    </w:p>
-    <w:p>
-      <w:pPr>
-        <w:spacing w:line="200" w:lineRule="exact"/>
-        <w:rPr>
-          <w:sz w:val="24"/>
-          <w:szCs w:val="24"/>
-        </w:rPr>
-      </w:pPr>
-    </w:p>
-    <w:p>
-      <w:pPr>
-        <w:spacing w:line="200" w:lineRule="exact"/>
-        <w:rPr>
-          <w:sz w:val="24"/>
-          <w:szCs w:val="24"/>
-        </w:rPr>
-      </w:pPr>
-    </w:p>
-    <w:p>
-      <w:pPr>
-        <w:spacing w:line="200" w:lineRule="exact"/>
-        <w:rPr>
-          <w:sz w:val="24"/>
-          <w:szCs w:val="24"/>
-        </w:rPr>
-      </w:pPr>
-    </w:p>
-    <w:p>
-      <w:pPr>
-        <w:spacing w:line="200" w:lineRule="exact"/>
-        <w:rPr>
-          <w:sz w:val="24"/>
-          <w:szCs w:val="24"/>
-        </w:rPr>
-      </w:pPr>
-    </w:p>
-    <w:p>
-      <w:pPr>
-        <w:spacing w:line="200" w:lineRule="exact"/>
-        <w:rPr>
-          <w:sz w:val="24"/>
-          <w:szCs w:val="24"/>
-        </w:rPr>
-      </w:pPr>
-    </w:p>
-    <w:p>
-      <w:pPr>
-        <w:spacing w:line="200" w:lineRule="exact"/>
-        <w:rPr>
-          <w:sz w:val="24"/>
-          <w:szCs w:val="24"/>
-        </w:rPr>
-      </w:pPr>
-    </w:p>
-    <w:p>
-      <w:pPr>
-        <w:spacing w:line="200" w:lineRule="exact"/>
-        <w:rPr>
-          <w:sz w:val="24"/>
-          <w:szCs w:val="24"/>
-        </w:rPr>
-      </w:pPr>
-    </w:p>
-    <w:p>
-      <w:pPr>
-        <w:spacing w:line="200" w:lineRule="exact"/>
-        <w:rPr>
-          <w:sz w:val="24"/>
-          <w:szCs w:val="24"/>
-        </w:rPr>
-      </w:pPr>
-    </w:p>
-    <w:p>
-      <w:pPr>
-        <w:spacing w:line="288" w:lineRule="exact"/>
+        <w:t>Revision Number – 1.0</w:t>
+      </w:r>
+    </w:p>
+    <w:p>
+      <w:pPr>
+        <w:spacing w:line="204" w:lineRule="exact"/>
         <w:rPr>
           <w:sz w:val="24"/>
           <w:szCs w:val="24"/>
@@ -284,34 +264,39 @@
           <w:sz w:val="48"/>
           <w:szCs w:val="48"/>
         </w:rPr>
-        <w:t>Revision Number – 1.0</w:t>
-      </w:r>
-    </w:p>
-    <w:p>
-      <w:pPr>
-        <w:spacing w:line="204" w:lineRule="exact"/>
-        <w:rPr>
-          <w:sz w:val="24"/>
-          <w:szCs w:val="24"/>
-        </w:rPr>
-      </w:pPr>
-    </w:p>
-    <w:p>
-      <w:pPr>
-        <w:ind w:right="-239"/>
-        <w:jc w:val="center"/>
-        <w:rPr>
-          <w:sz w:val="20"/>
-          <w:szCs w:val="20"/>
-        </w:rPr>
-      </w:pPr>
+        <w:t xml:space="preserve">Last Date of Revision – </w:t>
+      </w:r>
       <w:r>
         <w:rPr>
           <w:rFonts w:eastAsia="Times New Roman"/>
           <w:sz w:val="48"/>
           <w:szCs w:val="48"/>
         </w:rPr>
-        <w:t>Last Date of Revision – 16-05-2023</w:t>
+        <w:t>0</w:t>
+      </w:r>
+      <w:r>
+        <w:rPr>
+          <w:rFonts w:eastAsia="Times New Roman"/>
+          <w:sz w:val="48"/>
+          <w:szCs w:val="48"/>
+        </w:rPr>
+        <w:t>6-0</w:t>
+      </w:r>
+      <w:r>
+        <w:rPr>
+          <w:rFonts w:eastAsia="Times New Roman"/>
+          <w:sz w:val="48"/>
+          <w:szCs w:val="48"/>
+        </w:rPr>
+        <w:t>6</w:t>
+      </w:r>
+      <w:r>
+        <w:rPr>
+          <w:rFonts w:eastAsia="Times New Roman"/>
+          <w:sz w:val="48"/>
+          <w:szCs w:val="48"/>
+        </w:rPr>
+        <w:t>-2023</w:t>
       </w:r>
     </w:p>
     <w:p>
@@ -7345,7 +7330,14 @@
           <w:sz w:val="24"/>
           <w:szCs w:val="24"/>
         </w:rPr>
-        <w:t xml:space="preserve"> different buildings shape simulated in ecolect. The dataset comprises 768 samples and 8 features, aiming to predict two real valued responses. It can also be used as a multi-class classification problem if the response is rounded to the nearest integer.</w:t>
+        <w:t xml:space="preserve"> </w:t>
+      </w:r>
+      <w:r>
+        <w:rPr>
+          <w:sz w:val="24"/>
+          <w:szCs w:val="24"/>
+        </w:rPr>
+        <w:t>different buildings shape simulated in ecolect. The dataset comprises 768 samples and 8 features, aiming to predict two real valued responses. It can also be used as a multi-class classification problem if the response is rounded to the nearest integer.</w:t>
       </w:r>
       <w:r>
         <w:rPr>
@@ -8107,14 +8099,6 @@
           <w:szCs w:val="24"/>
         </w:rPr>
       </w:pPr>
-      <w:r>
-        <w:rPr>
-          <w:rFonts w:eastAsia="Times New Roman"/>
-          <w:sz w:val="24"/>
-          <w:szCs w:val="24"/>
-        </w:rPr>
-        <w:t xml:space="preserve">       </w:t>
-      </w:r>
       <w:r>
         <w:rPr>
           <w:rFonts w:eastAsia="Times New Roman"/>

--- a/Documents/EE_LLD.docx
+++ b/Documents/EE_LLD.docx
@@ -1,6 +1,6 @@
 
 <file path=word/document.xml><?xml version="1.0" encoding="utf-8"?>
-<w:document xmlns:wpc="http://schemas.microsoft.com/office/word/2010/wordprocessingCanvas" xmlns:cx="http://schemas.microsoft.com/office/drawing/2014/chartex" xmlns:cx1="http://schemas.microsoft.com/office/drawing/2015/9/8/chartex" xmlns:cx2="http://schemas.microsoft.com/office/drawing/2015/10/21/chartex" xmlns:cx3="http://schemas.microsoft.com/office/drawing/2016/5/9/chartex" xmlns:cx4="http://schemas.microsoft.com/office/drawing/2016/5/10/chartex" xmlns:cx5="http://schemas.microsoft.com/office/drawing/2016/5/11/chartex" xmlns:cx6="http://schemas.microsoft.com/office/drawing/2016/5/12/chartex" xmlns:cx7="http://schemas.microsoft.com/office/drawing/2016/5/13/chartex" xmlns:cx8="http://schemas.microsoft.com/office/drawing/2016/5/14/chartex" xmlns:mc="http://schemas.openxmlformats.org/markup-compatibility/2006" xmlns:aink="http://schemas.microsoft.com/office/drawing/2016/ink" xmlns:am3d="http://schemas.microsoft.com/office/drawing/2017/model3d" xmlns:o="urn:schemas-microsoft-com:office:office" xmlns:oel="http://schemas.microsoft.com/office/2019/extlst" xmlns:r="http://schemas.openxmlformats.org/officeDocument/2006/relationships" xmlns:m="http://schemas.openxmlformats.org/officeDocument/2006/math" xmlns:v="urn:schemas-microsoft-com:vml" xmlns:wp14="http://schemas.microsoft.com/office/word/2010/wordprocessingDrawing" xmlns:wp="http://schemas.openxmlformats.org/drawingml/2006/wordprocessingDrawing" xmlns:w10="urn:schemas-microsoft-com:office:word" xmlns:w="http://schemas.openxmlformats.org/wordprocessingml/2006/main" xmlns:w14="http://schemas.microsoft.com/office/word/2010/wordml" xmlns:w15="http://schemas.microsoft.com/office/word/2012/wordml" xmlns:w16cex="http://schemas.microsoft.com/office/word/2018/wordml/cex" xmlns:w16cid="http://schemas.microsoft.com/office/word/2016/wordml/cid" xmlns:w16="http://schemas.microsoft.com/office/word/2018/wordml" xmlns:w16du="http://schemas.microsoft.com/office/word/2023/wordml/word16du" xmlns:w16sdtdh="http://schemas.microsoft.com/office/word/2020/wordml/sdtdatahash" xmlns:w16se="http://schemas.microsoft.com/office/word/2015/wordml/symex" xmlns:wpg="http://schemas.microsoft.com/office/word/2010/wordprocessingGroup" xmlns:wpi="http://schemas.microsoft.com/office/word/2010/wordprocessingInk" xmlns:wne="http://schemas.microsoft.com/office/word/2006/wordml" xmlns:wps="http://schemas.microsoft.com/office/word/2010/wordprocessingShape" mc:Ignorable="w14 w15 w16se w16cid w16 w16cex w16sdtdh wp14">
+<w:document xmlns:wpc="http://schemas.microsoft.com/office/word/2010/wordprocessingCanvas" xmlns:cx="http://schemas.microsoft.com/office/drawing/2014/chartex" xmlns:cx1="http://schemas.microsoft.com/office/drawing/2015/9/8/chartex" xmlns:cx2="http://schemas.microsoft.com/office/drawing/2015/10/21/chartex" xmlns:cx3="http://schemas.microsoft.com/office/drawing/2016/5/9/chartex" xmlns:cx4="http://schemas.microsoft.com/office/drawing/2016/5/10/chartex" xmlns:cx5="http://schemas.microsoft.com/office/drawing/2016/5/11/chartex" xmlns:cx6="http://schemas.microsoft.com/office/drawing/2016/5/12/chartex" xmlns:cx7="http://schemas.microsoft.com/office/drawing/2016/5/13/chartex" xmlns:cx8="http://schemas.microsoft.com/office/drawing/2016/5/14/chartex" xmlns:mc="http://schemas.openxmlformats.org/markup-compatibility/2006" xmlns:aink="http://schemas.microsoft.com/office/drawing/2016/ink" xmlns:am3d="http://schemas.microsoft.com/office/drawing/2017/model3d" xmlns:o="urn:schemas-microsoft-com:office:office" xmlns:oel="http://schemas.microsoft.com/office/2019/extlst" xmlns:r="http://schemas.openxmlformats.org/officeDocument/2006/relationships" xmlns:m="http://schemas.openxmlformats.org/officeDocument/2006/math" xmlns:v="urn:schemas-microsoft-com:vml" xmlns:wp14="http://schemas.microsoft.com/office/word/2010/wordprocessingDrawing" xmlns:wp="http://schemas.openxmlformats.org/drawingml/2006/wordprocessingDrawing" xmlns:w10="urn:schemas-microsoft-com:office:word" xmlns:w="http://schemas.openxmlformats.org/wordprocessingml/2006/main" xmlns:w14="http://schemas.microsoft.com/office/word/2010/wordml" xmlns:w15="http://schemas.microsoft.com/office/word/2012/wordml" xmlns:w16cex="http://schemas.microsoft.com/office/word/2018/wordml/cex" xmlns:w16cid="http://schemas.microsoft.com/office/word/2016/wordml/cid" xmlns:w16="http://schemas.microsoft.com/office/word/2018/wordml" xmlns:w16sdtdh="http://schemas.microsoft.com/office/word/2020/wordml/sdtdatahash" xmlns:w16se="http://schemas.microsoft.com/office/word/2015/wordml/symex" xmlns:wpg="http://schemas.microsoft.com/office/word/2010/wordprocessingGroup" xmlns:wpi="http://schemas.microsoft.com/office/word/2010/wordprocessingInk" xmlns:wne="http://schemas.microsoft.com/office/word/2006/wordml" xmlns:wps="http://schemas.microsoft.com/office/word/2010/wordprocessingShape" mc:Ignorable="w14 w15 w16se w16cid w16 w16cex w16sdtdh wp14">
   <w:body>
     <w:p>
       <w:pPr>
@@ -6970,7 +6970,43 @@
           <w:sz w:val="24"/>
           <w:szCs w:val="24"/>
         </w:rPr>
-        <w:t>Python 3.8 is employed because the programming language and frame works like numpy, pandas, sklearn and alternative modules for building the model.</w:t>
+        <w:t xml:space="preserve">Python 3.8 is employed because the programming language and frame works like </w:t>
+      </w:r>
+      <w:proofErr w:type="spellStart"/>
+      <w:r>
+        <w:rPr>
+          <w:rFonts w:eastAsia="Times New Roman"/>
+          <w:sz w:val="24"/>
+          <w:szCs w:val="24"/>
+        </w:rPr>
+        <w:t>numpy</w:t>
+      </w:r>
+      <w:proofErr w:type="spellEnd"/>
+      <w:r>
+        <w:rPr>
+          <w:rFonts w:eastAsia="Times New Roman"/>
+          <w:sz w:val="24"/>
+          <w:szCs w:val="24"/>
+        </w:rPr>
+        <w:t xml:space="preserve">, pandas, </w:t>
+      </w:r>
+      <w:proofErr w:type="spellStart"/>
+      <w:r>
+        <w:rPr>
+          <w:rFonts w:eastAsia="Times New Roman"/>
+          <w:sz w:val="24"/>
+          <w:szCs w:val="24"/>
+        </w:rPr>
+        <w:t>sklearn</w:t>
+      </w:r>
+      <w:proofErr w:type="spellEnd"/>
+      <w:r>
+        <w:rPr>
+          <w:rFonts w:eastAsia="Times New Roman"/>
+          <w:sz w:val="24"/>
+          <w:szCs w:val="24"/>
+        </w:rPr>
+        <w:t xml:space="preserve"> and alternative modules for building the model.</w:t>
       </w:r>
     </w:p>
     <w:p>
@@ -7032,13 +7068,23 @@
           <w:szCs w:val="24"/>
         </w:rPr>
       </w:pPr>
-      <w:r>
-        <w:rPr>
-          <w:rFonts w:eastAsia="Times New Roman"/>
-          <w:sz w:val="24"/>
-          <w:szCs w:val="24"/>
-        </w:rPr>
-        <w:t>Vscode is employed as IDE(</w:t>
+      <w:proofErr w:type="spellStart"/>
+      <w:r>
+        <w:rPr>
+          <w:rFonts w:eastAsia="Times New Roman"/>
+          <w:sz w:val="24"/>
+          <w:szCs w:val="24"/>
+        </w:rPr>
+        <w:t>Vscode</w:t>
+      </w:r>
+      <w:proofErr w:type="spellEnd"/>
+      <w:r>
+        <w:rPr>
+          <w:rFonts w:eastAsia="Times New Roman"/>
+          <w:sz w:val="24"/>
+          <w:szCs w:val="24"/>
+        </w:rPr>
+        <w:t xml:space="preserve"> is employed as IDE(</w:t>
       </w:r>
       <w:r>
         <w:rPr>
@@ -7751,7 +7797,25 @@
           <w:sz w:val="24"/>
           <w:szCs w:val="24"/>
         </w:rPr>
-        <w:t>Created an api for the upload of the data into the Cassandra database, steps performed are:</w:t>
+        <w:t xml:space="preserve">Created an </w:t>
+      </w:r>
+      <w:proofErr w:type="spellStart"/>
+      <w:r>
+        <w:rPr>
+          <w:rFonts w:eastAsia="Times New Roman"/>
+          <w:sz w:val="24"/>
+          <w:szCs w:val="24"/>
+        </w:rPr>
+        <w:t>api</w:t>
+      </w:r>
+      <w:proofErr w:type="spellEnd"/>
+      <w:r>
+        <w:rPr>
+          <w:rFonts w:eastAsia="Times New Roman"/>
+          <w:sz w:val="24"/>
+          <w:szCs w:val="24"/>
+        </w:rPr>
+        <w:t xml:space="preserve"> for the upload of the data into the Cassandra database, steps performed are:</w:t>
       </w:r>
     </w:p>
     <w:p>
@@ -7833,13 +7897,23 @@
           <w:szCs w:val="24"/>
         </w:rPr>
       </w:pPr>
-      <w:r>
-        <w:rPr>
-          <w:rFonts w:eastAsia="Times New Roman"/>
-          <w:sz w:val="24"/>
-          <w:szCs w:val="24"/>
-        </w:rPr>
-        <w:t>Cqlsh command is written for creating the data table with required parameters.</w:t>
+      <w:proofErr w:type="spellStart"/>
+      <w:r>
+        <w:rPr>
+          <w:rFonts w:eastAsia="Times New Roman"/>
+          <w:sz w:val="24"/>
+          <w:szCs w:val="24"/>
+        </w:rPr>
+        <w:t>Cqlsh</w:t>
+      </w:r>
+      <w:proofErr w:type="spellEnd"/>
+      <w:r>
+        <w:rPr>
+          <w:rFonts w:eastAsia="Times New Roman"/>
+          <w:sz w:val="24"/>
+          <w:szCs w:val="24"/>
+        </w:rPr>
+        <w:t xml:space="preserve"> command is written for creating the data table with required parameters.</w:t>
       </w:r>
     </w:p>
     <w:p>
@@ -7881,7 +7955,25 @@
           <w:sz w:val="24"/>
           <w:szCs w:val="24"/>
         </w:rPr>
-        <w:t>And finally, a cqlsh command is written for uploading the dataset into data table by bulk insertion.</w:t>
+        <w:t xml:space="preserve">And finally, a </w:t>
+      </w:r>
+      <w:proofErr w:type="spellStart"/>
+      <w:r>
+        <w:rPr>
+          <w:rFonts w:eastAsia="Times New Roman"/>
+          <w:sz w:val="24"/>
+          <w:szCs w:val="24"/>
+        </w:rPr>
+        <w:t>cqlsh</w:t>
+      </w:r>
+      <w:proofErr w:type="spellEnd"/>
+      <w:r>
+        <w:rPr>
+          <w:rFonts w:eastAsia="Times New Roman"/>
+          <w:sz w:val="24"/>
+          <w:szCs w:val="24"/>
+        </w:rPr>
+        <w:t xml:space="preserve"> command is written for uploading the dataset into data table by bulk insertion.</w:t>
       </w:r>
     </w:p>
     <w:p>
@@ -7971,7 +8063,43 @@
           <w:sz w:val="24"/>
           <w:szCs w:val="24"/>
         </w:rPr>
-        <w:t>In the above created api, the download url is also being created, which downloads the data into a csv file format.</w:t>
+        <w:t xml:space="preserve">In the above created </w:t>
+      </w:r>
+      <w:proofErr w:type="spellStart"/>
+      <w:r>
+        <w:rPr>
+          <w:rFonts w:eastAsia="Times New Roman"/>
+          <w:sz w:val="24"/>
+          <w:szCs w:val="24"/>
+        </w:rPr>
+        <w:t>api</w:t>
+      </w:r>
+      <w:proofErr w:type="spellEnd"/>
+      <w:r>
+        <w:rPr>
+          <w:rFonts w:eastAsia="Times New Roman"/>
+          <w:sz w:val="24"/>
+          <w:szCs w:val="24"/>
+        </w:rPr>
+        <w:t xml:space="preserve">, the download </w:t>
+      </w:r>
+      <w:proofErr w:type="spellStart"/>
+      <w:r>
+        <w:rPr>
+          <w:rFonts w:eastAsia="Times New Roman"/>
+          <w:sz w:val="24"/>
+          <w:szCs w:val="24"/>
+        </w:rPr>
+        <w:t>url</w:t>
+      </w:r>
+      <w:proofErr w:type="spellEnd"/>
+      <w:r>
+        <w:rPr>
+          <w:rFonts w:eastAsia="Times New Roman"/>
+          <w:sz w:val="24"/>
+          <w:szCs w:val="24"/>
+        </w:rPr>
+        <w:t xml:space="preserve"> is also being created, which downloads the data into a csv file format.</w:t>
       </w:r>
     </w:p>
     <w:p>
@@ -8769,7 +8897,6 @@
     </w:p>
     <w:p>
       <w:pPr>
-        <w:ind w:firstLine="720"/>
         <w:rPr>
           <w:rFonts w:ascii="Arial" w:eastAsia="Arial" w:hAnsi="Arial" w:cs="Arial"/>
           <w:sz w:val="24"/>
@@ -8783,6 +8910,14 @@
           <w:szCs w:val="24"/>
         </w:rPr>
         <w:t>http://energyefficiency-env.eba-tnvcvgwe.eu-north-1.elasticbeanstalk.com/</w:t>
+      </w:r>
+      <w:r>
+        <w:rPr>
+          <w:rFonts w:ascii="Arial" w:eastAsia="Arial" w:hAnsi="Arial" w:cs="Arial"/>
+          <w:sz w:val="24"/>
+          <w:szCs w:val="24"/>
+        </w:rPr>
+        <w:t>predict</w:t>
       </w:r>
     </w:p>
     <w:p>
@@ -8834,7 +8969,7 @@
 </file>
 
 <file path=word/numbering.xml><?xml version="1.0" encoding="utf-8"?>
-<w:numbering xmlns:wpc="http://schemas.microsoft.com/office/word/2010/wordprocessingCanvas" xmlns:cx="http://schemas.microsoft.com/office/drawing/2014/chartex" xmlns:cx1="http://schemas.microsoft.com/office/drawing/2015/9/8/chartex" xmlns:cx2="http://schemas.microsoft.com/office/drawing/2015/10/21/chartex" xmlns:cx3="http://schemas.microsoft.com/office/drawing/2016/5/9/chartex" xmlns:cx4="http://schemas.microsoft.com/office/drawing/2016/5/10/chartex" xmlns:cx5="http://schemas.microsoft.com/office/drawing/2016/5/11/chartex" xmlns:cx6="http://schemas.microsoft.com/office/drawing/2016/5/12/chartex" xmlns:cx7="http://schemas.microsoft.com/office/drawing/2016/5/13/chartex" xmlns:cx8="http://schemas.microsoft.com/office/drawing/2016/5/14/chartex" xmlns:mc="http://schemas.openxmlformats.org/markup-compatibility/2006" xmlns:aink="http://schemas.microsoft.com/office/drawing/2016/ink" xmlns:am3d="http://schemas.microsoft.com/office/drawing/2017/model3d" xmlns:o="urn:schemas-microsoft-com:office:office" xmlns:oel="http://schemas.microsoft.com/office/2019/extlst" xmlns:r="http://schemas.openxmlformats.org/officeDocument/2006/relationships" xmlns:m="http://schemas.openxmlformats.org/officeDocument/2006/math" xmlns:v="urn:schemas-microsoft-com:vml" xmlns:wp14="http://schemas.microsoft.com/office/word/2010/wordprocessingDrawing" xmlns:wp="http://schemas.openxmlformats.org/drawingml/2006/wordprocessingDrawing" xmlns:w10="urn:schemas-microsoft-com:office:word" xmlns:w="http://schemas.openxmlformats.org/wordprocessingml/2006/main" xmlns:w14="http://schemas.microsoft.com/office/word/2010/wordml" xmlns:w15="http://schemas.microsoft.com/office/word/2012/wordml" xmlns:w16cex="http://schemas.microsoft.com/office/word/2018/wordml/cex" xmlns:w16cid="http://schemas.microsoft.com/office/word/2016/wordml/cid" xmlns:w16="http://schemas.microsoft.com/office/word/2018/wordml" xmlns:w16du="http://schemas.microsoft.com/office/word/2023/wordml/word16du" xmlns:w16sdtdh="http://schemas.microsoft.com/office/word/2020/wordml/sdtdatahash" xmlns:w16se="http://schemas.microsoft.com/office/word/2015/wordml/symex" xmlns:wpg="http://schemas.microsoft.com/office/word/2010/wordprocessingGroup" xmlns:wpi="http://schemas.microsoft.com/office/word/2010/wordprocessingInk" xmlns:wne="http://schemas.microsoft.com/office/word/2006/wordml" xmlns:wps="http://schemas.microsoft.com/office/word/2010/wordprocessingShape" mc:Ignorable="w14 w15 w16se w16cid w16 w16cex w16sdtdh wp14">
+<w:numbering xmlns:wpc="http://schemas.microsoft.com/office/word/2010/wordprocessingCanvas" xmlns:cx="http://schemas.microsoft.com/office/drawing/2014/chartex" xmlns:cx1="http://schemas.microsoft.com/office/drawing/2015/9/8/chartex" xmlns:cx2="http://schemas.microsoft.com/office/drawing/2015/10/21/chartex" xmlns:cx3="http://schemas.microsoft.com/office/drawing/2016/5/9/chartex" xmlns:cx4="http://schemas.microsoft.com/office/drawing/2016/5/10/chartex" xmlns:cx5="http://schemas.microsoft.com/office/drawing/2016/5/11/chartex" xmlns:cx6="http://schemas.microsoft.com/office/drawing/2016/5/12/chartex" xmlns:cx7="http://schemas.microsoft.com/office/drawing/2016/5/13/chartex" xmlns:cx8="http://schemas.microsoft.com/office/drawing/2016/5/14/chartex" xmlns:mc="http://schemas.openxmlformats.org/markup-compatibility/2006" xmlns:aink="http://schemas.microsoft.com/office/drawing/2016/ink" xmlns:am3d="http://schemas.microsoft.com/office/drawing/2017/model3d" xmlns:o="urn:schemas-microsoft-com:office:office" xmlns:oel="http://schemas.microsoft.com/office/2019/extlst" xmlns:r="http://schemas.openxmlformats.org/officeDocument/2006/relationships" xmlns:m="http://schemas.openxmlformats.org/officeDocument/2006/math" xmlns:v="urn:schemas-microsoft-com:vml" xmlns:wp14="http://schemas.microsoft.com/office/word/2010/wordprocessingDrawing" xmlns:wp="http://schemas.openxmlformats.org/drawingml/2006/wordprocessingDrawing" xmlns:w10="urn:schemas-microsoft-com:office:word" xmlns:w="http://schemas.openxmlformats.org/wordprocessingml/2006/main" xmlns:w14="http://schemas.microsoft.com/office/word/2010/wordml" xmlns:w15="http://schemas.microsoft.com/office/word/2012/wordml" xmlns:w16cex="http://schemas.microsoft.com/office/word/2018/wordml/cex" xmlns:w16cid="http://schemas.microsoft.com/office/word/2016/wordml/cid" xmlns:w16="http://schemas.microsoft.com/office/word/2018/wordml" xmlns:w16sdtdh="http://schemas.microsoft.com/office/word/2020/wordml/sdtdatahash" xmlns:w16se="http://schemas.microsoft.com/office/word/2015/wordml/symex" xmlns:wpg="http://schemas.microsoft.com/office/word/2010/wordprocessingGroup" xmlns:wpi="http://schemas.microsoft.com/office/word/2010/wordprocessingInk" xmlns:wne="http://schemas.microsoft.com/office/word/2006/wordml" xmlns:wps="http://schemas.microsoft.com/office/word/2010/wordprocessingShape" mc:Ignorable="w14 w15 w16se w16cid w16 w16cex w16sdtdh wp14">
   <w:abstractNum w:abstractNumId="0" w15:restartNumberingAfterBreak="0">
     <w:nsid w:val="643C9869"/>
     <w:multiLevelType w:val="hybridMultilevel"/>
